--- a/Test Evidence Document.docx
+++ b/Test Evidence Document.docx
@@ -71,24 +71,47 @@
       </w:hyperlink>
     </w:p>
     <w:p>
-      <w:r>
+      <w:pPr>
+        <w:rPr>
+          <w:b/>
+          <w:bCs/>
+          <w:color w:val="FFFFFF" w:themeColor="background1"/>
+          <w:sz w:val="24"/>
+          <w:szCs w:val="24"/>
+          <w:highlight w:val="darkGreen"/>
+        </w:rPr>
+      </w:pPr>
+      <w:r>
+        <w:rPr>
+          <w:b/>
+          <w:bCs/>
+          <w:color w:val="FFFFFF" w:themeColor="background1"/>
+          <w:sz w:val="24"/>
+          <w:szCs w:val="24"/>
+          <w:highlight w:val="darkGreen"/>
+        </w:rPr>
         <w:t>Test #1: Endpoint</w:t>
       </w:r>
       <w:r>
-        <w:t xml:space="preserve"> </w:t>
-      </w:r>
-      <w:r>
-        <w:rPr>
-          <w:b/>
-          <w:bCs/>
-        </w:rPr>
-        <w:t>POST `/</w:t>
+        <w:rPr>
+          <w:b/>
+          <w:bCs/>
+          <w:color w:val="FFFFFF" w:themeColor="background1"/>
+          <w:sz w:val="24"/>
+          <w:szCs w:val="24"/>
+          <w:highlight w:val="darkGreen"/>
+        </w:rPr>
+        <w:t xml:space="preserve"> POST `/</w:t>
       </w:r>
       <w:proofErr w:type="spellStart"/>
       <w:r>
         <w:rPr>
           <w:b/>
           <w:bCs/>
+          <w:color w:val="FFFFFF" w:themeColor="background1"/>
+          <w:sz w:val="24"/>
+          <w:szCs w:val="24"/>
+          <w:highlight w:val="darkGreen"/>
         </w:rPr>
         <w:t>todos</w:t>
       </w:r>
@@ -97,37 +120,37 @@
         <w:rPr>
           <w:b/>
           <w:bCs/>
+          <w:color w:val="FFFFFF" w:themeColor="background1"/>
+          <w:sz w:val="24"/>
+          <w:szCs w:val="24"/>
+          <w:highlight w:val="darkGreen"/>
         </w:rPr>
         <w:t>`</w:t>
       </w:r>
     </w:p>
     <w:p>
       <w:r>
-        <w:rPr>
-          <w:noProof/>
-          <w:color w:val="2E74B5" w:themeColor="accent1" w:themeShade="BF"/>
-        </w:rPr>
         <w:drawing>
-          <wp:anchor distT="0" distB="0" distL="114300" distR="114300" simplePos="0" relativeHeight="251658240" behindDoc="0" locked="0" layoutInCell="1" allowOverlap="1" wp14:anchorId="566E2E71" wp14:editId="4069D6CE">
+          <wp:anchor distT="0" distB="0" distL="114300" distR="114300" simplePos="0" relativeHeight="251668480" behindDoc="1" locked="0" layoutInCell="1" allowOverlap="1" wp14:anchorId="5F7079F5" wp14:editId="578FFDDE">
             <wp:simplePos x="0" y="0"/>
             <wp:positionH relativeFrom="column">
-              <wp:posOffset>-20955</wp:posOffset>
+              <wp:posOffset>-359501</wp:posOffset>
             </wp:positionH>
             <wp:positionV relativeFrom="paragraph">
-              <wp:posOffset>233680</wp:posOffset>
+              <wp:posOffset>294640</wp:posOffset>
             </wp:positionV>
-            <wp:extent cx="5306060" cy="3935730"/>
-            <wp:effectExtent l="0" t="0" r="8890" b="7620"/>
+            <wp:extent cx="5731510" cy="3968750"/>
+            <wp:effectExtent l="0" t="0" r="2540" b="0"/>
             <wp:wrapThrough wrapText="bothSides">
               <wp:wrapPolygon edited="0">
                 <wp:start x="0" y="0"/>
-                <wp:lineTo x="0" y="21537"/>
-                <wp:lineTo x="21559" y="21537"/>
-                <wp:lineTo x="21559" y="0"/>
+                <wp:lineTo x="0" y="21462"/>
+                <wp:lineTo x="21538" y="21462"/>
+                <wp:lineTo x="21538" y="0"/>
                 <wp:lineTo x="0" y="0"/>
               </wp:wrapPolygon>
             </wp:wrapThrough>
-            <wp:docPr id="1667858626" name="Picture 1" descr="A screenshot of a computer&#10;&#10;AI-generated content may be incorrect."/>
+            <wp:docPr id="867867223" name="Picture 1" descr="A screenshot of a computer&#10;&#10;AI-generated content may be incorrect."/>
             <wp:cNvGraphicFramePr>
               <a:graphicFrameLocks xmlns:a="http://schemas.openxmlformats.org/drawingml/2006/main" noChangeAspect="1"/>
             </wp:cNvGraphicFramePr>
@@ -135,10 +158,8 @@
               <a:graphicData uri="http://schemas.openxmlformats.org/drawingml/2006/picture">
                 <pic:pic xmlns:pic="http://schemas.openxmlformats.org/drawingml/2006/picture">
                   <pic:nvPicPr>
-                    <pic:cNvPr id="1667858626" name="Picture 1" descr="A screenshot of a computer&#10;&#10;AI-generated content may be incorrect."/>
-                    <pic:cNvPicPr>
-                      <a:picLocks noChangeAspect="1" noChangeArrowheads="1"/>
-                    </pic:cNvPicPr>
+                    <pic:cNvPr id="867867223" name="Picture 1" descr="A screenshot of a computer&#10;&#10;AI-generated content may be incorrect."/>
+                    <pic:cNvPicPr/>
                   </pic:nvPicPr>
                   <pic:blipFill>
                     <a:blip r:embed="rId5">
@@ -148,23 +169,18 @@
                         </a:ext>
                       </a:extLst>
                     </a:blip>
-                    <a:srcRect/>
                     <a:stretch>
                       <a:fillRect/>
                     </a:stretch>
                   </pic:blipFill>
-                  <pic:spPr bwMode="auto">
+                  <pic:spPr>
                     <a:xfrm>
                       <a:off x="0" y="0"/>
-                      <a:ext cx="5306060" cy="3935730"/>
+                      <a:ext cx="5731510" cy="3968750"/>
                     </a:xfrm>
                     <a:prstGeom prst="rect">
                       <a:avLst/>
                     </a:prstGeom>
-                    <a:noFill/>
-                    <a:ln>
-                      <a:noFill/>
-                    </a:ln>
                   </pic:spPr>
                 </pic:pic>
               </a:graphicData>
@@ -213,27 +229,22 @@
         <w:ind w:left="-180" w:hanging="90"/>
       </w:pPr>
       <w:r>
-        <w:t>POST request not complete, gives invalid JSON</w:t>
-      </w:r>
-      <w:r>
-        <w:t xml:space="preserve"> as the “category” field is missing</w:t>
-      </w:r>
-      <w:r>
         <w:rPr>
           <w:noProof/>
+          <w:lang w:eastAsia="en-GB"/>
         </w:rPr>
         <w:drawing>
-          <wp:anchor distT="0" distB="0" distL="114300" distR="114300" simplePos="0" relativeHeight="251659264" behindDoc="0" locked="0" layoutInCell="1" allowOverlap="1" wp14:anchorId="4D91514F" wp14:editId="0A8EFF8E">
+          <wp:anchor distT="0" distB="0" distL="114300" distR="114300" simplePos="0" relativeHeight="251659264" behindDoc="1" locked="0" layoutInCell="1" allowOverlap="1" wp14:anchorId="4D91514F" wp14:editId="388AB2A5">
             <wp:simplePos x="0" y="0"/>
             <wp:positionH relativeFrom="column">
-              <wp:posOffset>-173701</wp:posOffset>
+              <wp:posOffset>-240030</wp:posOffset>
             </wp:positionH>
             <wp:positionV relativeFrom="paragraph">
-              <wp:posOffset>499283</wp:posOffset>
+              <wp:posOffset>231775</wp:posOffset>
             </wp:positionV>
             <wp:extent cx="5731510" cy="3656965"/>
             <wp:effectExtent l="0" t="0" r="2540" b="635"/>
-            <wp:wrapThrough wrapText="bothSides">
+            <wp:wrapTight wrapText="bothSides">
               <wp:wrapPolygon edited="0">
                 <wp:start x="0" y="0"/>
                 <wp:lineTo x="0" y="21491"/>
@@ -241,7 +252,7 @@
                 <wp:lineTo x="21538" y="0"/>
                 <wp:lineTo x="0" y="0"/>
               </wp:wrapPolygon>
-            </wp:wrapThrough>
+            </wp:wrapTight>
             <wp:docPr id="936559847" name="Picture 2" descr="A screenshot of a computer&#10;&#10;AI-generated content may be incorrect."/>
             <wp:cNvGraphicFramePr>
               <a:graphicFrameLocks xmlns:a="http://schemas.openxmlformats.org/drawingml/2006/main" noChangeAspect="1"/>
@@ -293,7 +304,650 @@
           </wp:anchor>
         </w:drawing>
       </w:r>
+      <w:r>
+        <w:t>POST request not complete, gives invalid JSON</w:t>
+      </w:r>
+      <w:r>
+        <w:t xml:space="preserve"> as the “category” field is missing</w:t>
+      </w:r>
     </w:p>
+    <w:p>
+      <w:pPr>
+        <w:ind w:left="-180" w:hanging="90"/>
+      </w:pPr>
+    </w:p>
+    <w:p>
+      <w:pPr>
+        <w:ind w:left="-180" w:hanging="90"/>
+      </w:pPr>
+    </w:p>
+    <w:p>
+      <w:pPr>
+        <w:rPr>
+          <w:b/>
+          <w:bCs/>
+          <w:color w:val="FFFFFF" w:themeColor="background1"/>
+          <w:sz w:val="24"/>
+          <w:szCs w:val="24"/>
+          <w:highlight w:val="darkGreen"/>
+        </w:rPr>
+      </w:pPr>
+      <w:r>
+        <w:rPr>
+          <w:b/>
+          <w:bCs/>
+          <w:color w:val="FFFFFF" w:themeColor="background1"/>
+          <w:sz w:val="24"/>
+          <w:szCs w:val="24"/>
+          <w:highlight w:val="darkGreen"/>
+        </w:rPr>
+        <w:t>Test #2: Endpoint GET `/</w:t>
+      </w:r>
+      <w:proofErr w:type="spellStart"/>
+      <w:r>
+        <w:rPr>
+          <w:b/>
+          <w:bCs/>
+          <w:color w:val="FFFFFF" w:themeColor="background1"/>
+          <w:sz w:val="24"/>
+          <w:szCs w:val="24"/>
+          <w:highlight w:val="darkGreen"/>
+        </w:rPr>
+        <w:t>todos</w:t>
+      </w:r>
+      <w:proofErr w:type="spellEnd"/>
+      <w:r>
+        <w:rPr>
+          <w:b/>
+          <w:bCs/>
+          <w:color w:val="FFFFFF" w:themeColor="background1"/>
+          <w:sz w:val="24"/>
+          <w:szCs w:val="24"/>
+          <w:highlight w:val="darkGreen"/>
+        </w:rPr>
+        <w:t>`</w:t>
+      </w:r>
+      <w:r>
+        <w:rPr>
+          <w:b/>
+          <w:bCs/>
+          <w:color w:val="FFFFFF" w:themeColor="background1"/>
+          <w:sz w:val="24"/>
+          <w:szCs w:val="24"/>
+        </w:rPr>
+        <w:t xml:space="preserve">                                             </w:t>
+      </w:r>
+      <w:r>
+        <w:rPr>
+          <w:b/>
+          <w:bCs/>
+          <w:color w:val="FFFFFF" w:themeColor="background1"/>
+          <w:sz w:val="24"/>
+          <w:szCs w:val="24"/>
+          <w:highlight w:val="darkGreen"/>
+        </w:rPr>
+        <w:t xml:space="preserve"> Test #3: Endpoint GET `/</w:t>
+      </w:r>
+      <w:proofErr w:type="spellStart"/>
+      <w:r>
+        <w:rPr>
+          <w:b/>
+          <w:bCs/>
+          <w:color w:val="FFFFFF" w:themeColor="background1"/>
+          <w:sz w:val="24"/>
+          <w:szCs w:val="24"/>
+          <w:highlight w:val="darkGreen"/>
+        </w:rPr>
+        <w:t>todos</w:t>
+      </w:r>
+      <w:proofErr w:type="spellEnd"/>
+      <w:r>
+        <w:rPr>
+          <w:b/>
+          <w:bCs/>
+          <w:color w:val="FFFFFF" w:themeColor="background1"/>
+          <w:sz w:val="24"/>
+          <w:szCs w:val="24"/>
+          <w:highlight w:val="darkGreen"/>
+        </w:rPr>
+        <w:t>/:id`</w:t>
+      </w:r>
+    </w:p>
+    <w:p>
+      <w:pPr>
+        <w:rPr>
+          <w:b/>
+          <w:bCs/>
+        </w:rPr>
+      </w:pPr>
+      <w:r>
+        <w:rPr>
+          <w:b/>
+          <w:bCs/>
+        </w:rPr>
+        <w:drawing>
+          <wp:anchor distT="0" distB="0" distL="114300" distR="114300" simplePos="0" relativeHeight="251665408" behindDoc="1" locked="0" layoutInCell="1" allowOverlap="1" wp14:anchorId="3DB3C770" wp14:editId="169C62D9">
+            <wp:simplePos x="0" y="0"/>
+            <wp:positionH relativeFrom="column">
+              <wp:posOffset>-273230</wp:posOffset>
+            </wp:positionH>
+            <wp:positionV relativeFrom="paragraph">
+              <wp:posOffset>127907</wp:posOffset>
+            </wp:positionV>
+            <wp:extent cx="3223539" cy="6515665"/>
+            <wp:effectExtent l="0" t="0" r="0" b="0"/>
+            <wp:wrapTight wrapText="bothSides">
+              <wp:wrapPolygon edited="0">
+                <wp:start x="0" y="0"/>
+                <wp:lineTo x="0" y="21537"/>
+                <wp:lineTo x="21447" y="21537"/>
+                <wp:lineTo x="21447" y="0"/>
+                <wp:lineTo x="0" y="0"/>
+              </wp:wrapPolygon>
+            </wp:wrapTight>
+            <wp:docPr id="88019745" name="Picture 1" descr="A screenshot of a computer program&#10;&#10;AI-generated content may be incorrect."/>
+            <wp:cNvGraphicFramePr>
+              <a:graphicFrameLocks xmlns:a="http://schemas.openxmlformats.org/drawingml/2006/main" noChangeAspect="1"/>
+            </wp:cNvGraphicFramePr>
+            <a:graphic xmlns:a="http://schemas.openxmlformats.org/drawingml/2006/main">
+              <a:graphicData uri="http://schemas.openxmlformats.org/drawingml/2006/picture">
+                <pic:pic xmlns:pic="http://schemas.openxmlformats.org/drawingml/2006/picture">
+                  <pic:nvPicPr>
+                    <pic:cNvPr id="88019745" name="Picture 1" descr="A screenshot of a computer program&#10;&#10;AI-generated content may be incorrect."/>
+                    <pic:cNvPicPr/>
+                  </pic:nvPicPr>
+                  <pic:blipFill>
+                    <a:blip r:embed="rId7">
+                      <a:extLst>
+                        <a:ext uri="{28A0092B-C50C-407E-A947-70E740481C1C}">
+                          <a14:useLocalDpi xmlns:a14="http://schemas.microsoft.com/office/drawing/2010/main" val="0"/>
+                        </a:ext>
+                      </a:extLst>
+                    </a:blip>
+                    <a:stretch>
+                      <a:fillRect/>
+                    </a:stretch>
+                  </pic:blipFill>
+                  <pic:spPr>
+                    <a:xfrm>
+                      <a:off x="0" y="0"/>
+                      <a:ext cx="3223539" cy="6515665"/>
+                    </a:xfrm>
+                    <a:prstGeom prst="rect">
+                      <a:avLst/>
+                    </a:prstGeom>
+                  </pic:spPr>
+                </pic:pic>
+              </a:graphicData>
+            </a:graphic>
+            <wp14:sizeRelH relativeFrom="page">
+              <wp14:pctWidth>0</wp14:pctWidth>
+            </wp14:sizeRelH>
+            <wp14:sizeRelV relativeFrom="page">
+              <wp14:pctHeight>0</wp14:pctHeight>
+            </wp14:sizeRelV>
+          </wp:anchor>
+        </w:drawing>
+      </w:r>
+    </w:p>
+    <w:p>
+      <w:pPr>
+        <w:rPr>
+          <w:b/>
+          <w:bCs/>
+        </w:rPr>
+      </w:pPr>
+      <w:r>
+        <w:drawing>
+          <wp:anchor distT="0" distB="0" distL="114300" distR="114300" simplePos="0" relativeHeight="251666432" behindDoc="1" locked="0" layoutInCell="1" allowOverlap="1" wp14:anchorId="19B2A83B" wp14:editId="5BE152F3">
+            <wp:simplePos x="0" y="0"/>
+            <wp:positionH relativeFrom="column">
+              <wp:posOffset>2882719</wp:posOffset>
+            </wp:positionH>
+            <wp:positionV relativeFrom="paragraph">
+              <wp:posOffset>570955</wp:posOffset>
+            </wp:positionV>
+            <wp:extent cx="3589331" cy="2209992"/>
+            <wp:effectExtent l="0" t="0" r="0" b="0"/>
+            <wp:wrapTight wrapText="bothSides">
+              <wp:wrapPolygon edited="0">
+                <wp:start x="0" y="0"/>
+                <wp:lineTo x="0" y="21414"/>
+                <wp:lineTo x="21439" y="21414"/>
+                <wp:lineTo x="21439" y="0"/>
+                <wp:lineTo x="0" y="0"/>
+              </wp:wrapPolygon>
+            </wp:wrapTight>
+            <wp:docPr id="1143289574" name="Picture 1" descr="A screenshot of a computer&#10;&#10;AI-generated content may be incorrect."/>
+            <wp:cNvGraphicFramePr>
+              <a:graphicFrameLocks xmlns:a="http://schemas.openxmlformats.org/drawingml/2006/main" noChangeAspect="1"/>
+            </wp:cNvGraphicFramePr>
+            <a:graphic xmlns:a="http://schemas.openxmlformats.org/drawingml/2006/main">
+              <a:graphicData uri="http://schemas.openxmlformats.org/drawingml/2006/picture">
+                <pic:pic xmlns:pic="http://schemas.openxmlformats.org/drawingml/2006/picture">
+                  <pic:nvPicPr>
+                    <pic:cNvPr id="1143289574" name="Picture 1" descr="A screenshot of a computer&#10;&#10;AI-generated content may be incorrect."/>
+                    <pic:cNvPicPr/>
+                  </pic:nvPicPr>
+                  <pic:blipFill>
+                    <a:blip r:embed="rId8">
+                      <a:extLst>
+                        <a:ext uri="{28A0092B-C50C-407E-A947-70E740481C1C}">
+                          <a14:useLocalDpi xmlns:a14="http://schemas.microsoft.com/office/drawing/2010/main" val="0"/>
+                        </a:ext>
+                      </a:extLst>
+                    </a:blip>
+                    <a:stretch>
+                      <a:fillRect/>
+                    </a:stretch>
+                  </pic:blipFill>
+                  <pic:spPr>
+                    <a:xfrm>
+                      <a:off x="0" y="0"/>
+                      <a:ext cx="3589331" cy="2209992"/>
+                    </a:xfrm>
+                    <a:prstGeom prst="rect">
+                      <a:avLst/>
+                    </a:prstGeom>
+                  </pic:spPr>
+                </pic:pic>
+              </a:graphicData>
+            </a:graphic>
+            <wp14:sizeRelH relativeFrom="page">
+              <wp14:pctWidth>0</wp14:pctWidth>
+            </wp14:sizeRelH>
+            <wp14:sizeRelV relativeFrom="page">
+              <wp14:pctHeight>0</wp14:pctHeight>
+            </wp14:sizeRelV>
+          </wp:anchor>
+        </w:drawing>
+      </w:r>
+      <w:r>
+        <w:rPr>
+          <w:noProof/>
+        </w:rPr>
+        <w:t xml:space="preserve"> </w:t>
+      </w:r>
+      <w:r>
+        <w:rPr>
+          <w:b/>
+          <w:bCs/>
+        </w:rPr>
+        <w:t xml:space="preserve">All </w:t>
+      </w:r>
+      <w:proofErr w:type="spellStart"/>
+      <w:r>
+        <w:rPr>
+          <w:b/>
+          <w:bCs/>
+        </w:rPr>
+        <w:t>todos</w:t>
+      </w:r>
+      <w:proofErr w:type="spellEnd"/>
+      <w:r>
+        <w:rPr>
+          <w:b/>
+          <w:bCs/>
+        </w:rPr>
+        <w:t xml:space="preserve"> successfully retrieved</w:t>
+      </w:r>
+      <w:r>
+        <w:rPr>
+          <w:b/>
+          <w:bCs/>
+        </w:rPr>
+        <w:t xml:space="preserve">                                                    Todo with id = 2 successfully retrieved </w:t>
+      </w:r>
+    </w:p>
+    <w:p>
+      <w:pPr>
+        <w:rPr>
+          <w:b/>
+          <w:bCs/>
+          <w:color w:val="FFFFFF" w:themeColor="background1"/>
+          <w:sz w:val="24"/>
+          <w:szCs w:val="24"/>
+          <w:highlight w:val="darkGreen"/>
+        </w:rPr>
+      </w:pPr>
+      <w:r>
+        <w:rPr>
+          <w:b/>
+          <w:bCs/>
+          <w:color w:val="FFFFFF" w:themeColor="background1"/>
+          <w:sz w:val="24"/>
+          <w:szCs w:val="24"/>
+          <w:highlight w:val="darkGreen"/>
+        </w:rPr>
+        <w:drawing>
+          <wp:anchor distT="0" distB="0" distL="114300" distR="114300" simplePos="0" relativeHeight="251669504" behindDoc="1" locked="0" layoutInCell="1" allowOverlap="1" wp14:anchorId="756DD2CE" wp14:editId="079918FE">
+            <wp:simplePos x="0" y="0"/>
+            <wp:positionH relativeFrom="column">
+              <wp:posOffset>2371090</wp:posOffset>
+            </wp:positionH>
+            <wp:positionV relativeFrom="paragraph">
+              <wp:posOffset>2807789</wp:posOffset>
+            </wp:positionV>
+            <wp:extent cx="4274820" cy="1463040"/>
+            <wp:effectExtent l="0" t="0" r="0" b="3810"/>
+            <wp:wrapThrough wrapText="bothSides">
+              <wp:wrapPolygon edited="0">
+                <wp:start x="0" y="0"/>
+                <wp:lineTo x="0" y="21375"/>
+                <wp:lineTo x="21465" y="21375"/>
+                <wp:lineTo x="21465" y="0"/>
+                <wp:lineTo x="0" y="0"/>
+              </wp:wrapPolygon>
+            </wp:wrapThrough>
+            <wp:docPr id="1411343884" name="Picture 1" descr="A purple box with white text&#10;&#10;AI-generated content may be incorrect."/>
+            <wp:cNvGraphicFramePr>
+              <a:graphicFrameLocks xmlns:a="http://schemas.openxmlformats.org/drawingml/2006/main" noChangeAspect="1"/>
+            </wp:cNvGraphicFramePr>
+            <a:graphic xmlns:a="http://schemas.openxmlformats.org/drawingml/2006/main">
+              <a:graphicData uri="http://schemas.openxmlformats.org/drawingml/2006/picture">
+                <pic:pic xmlns:pic="http://schemas.openxmlformats.org/drawingml/2006/picture">
+                  <pic:nvPicPr>
+                    <pic:cNvPr id="1411343884" name="Picture 1" descr="A purple box with white text&#10;&#10;AI-generated content may be incorrect."/>
+                    <pic:cNvPicPr/>
+                  </pic:nvPicPr>
+                  <pic:blipFill>
+                    <a:blip r:embed="rId9">
+                      <a:extLst>
+                        <a:ext uri="{28A0092B-C50C-407E-A947-70E740481C1C}">
+                          <a14:useLocalDpi xmlns:a14="http://schemas.microsoft.com/office/drawing/2010/main" val="0"/>
+                        </a:ext>
+                      </a:extLst>
+                    </a:blip>
+                    <a:stretch>
+                      <a:fillRect/>
+                    </a:stretch>
+                  </pic:blipFill>
+                  <pic:spPr>
+                    <a:xfrm>
+                      <a:off x="0" y="0"/>
+                      <a:ext cx="4274820" cy="1463040"/>
+                    </a:xfrm>
+                    <a:prstGeom prst="rect">
+                      <a:avLst/>
+                    </a:prstGeom>
+                  </pic:spPr>
+                </pic:pic>
+              </a:graphicData>
+            </a:graphic>
+            <wp14:sizeRelH relativeFrom="page">
+              <wp14:pctWidth>0</wp14:pctWidth>
+            </wp14:sizeRelH>
+            <wp14:sizeRelV relativeFrom="page">
+              <wp14:pctHeight>0</wp14:pctHeight>
+            </wp14:sizeRelV>
+          </wp:anchor>
+        </w:drawing>
+      </w:r>
+      <w:r>
+        <w:rPr>
+          <w:b/>
+          <w:bCs/>
+          <w:color w:val="FFFFFF" w:themeColor="background1"/>
+          <w:sz w:val="24"/>
+          <w:szCs w:val="24"/>
+          <w:highlight w:val="darkGreen"/>
+        </w:rPr>
+        <w:t>Test #</w:t>
+      </w:r>
+      <w:r>
+        <w:rPr>
+          <w:b/>
+          <w:bCs/>
+          <w:color w:val="FFFFFF" w:themeColor="background1"/>
+          <w:sz w:val="24"/>
+          <w:szCs w:val="24"/>
+          <w:highlight w:val="darkGreen"/>
+        </w:rPr>
+        <w:t xml:space="preserve">5: </w:t>
+      </w:r>
+      <w:r>
+        <w:rPr>
+          <w:b/>
+          <w:bCs/>
+          <w:color w:val="FFFFFF" w:themeColor="background1"/>
+          <w:sz w:val="24"/>
+          <w:szCs w:val="24"/>
+          <w:highlight w:val="darkGreen"/>
+        </w:rPr>
+        <w:t>(non-existent ID</w:t>
+      </w:r>
+      <w:r>
+        <w:rPr>
+          <w:b/>
+          <w:bCs/>
+          <w:color w:val="FFFFFF" w:themeColor="background1"/>
+          <w:sz w:val="24"/>
+          <w:szCs w:val="24"/>
+          <w:highlight w:val="darkGreen"/>
+        </w:rPr>
+        <w:t>)</w:t>
+      </w:r>
+    </w:p>
+    <w:p>
+      <w:pPr>
+        <w:rPr>
+          <w:color w:val="FFFFFF" w:themeColor="background1"/>
+          <w:sz w:val="24"/>
+          <w:szCs w:val="24"/>
+          <w:highlight w:val="darkGreen"/>
+        </w:rPr>
+      </w:pPr>
+      <w:r>
+        <w:rPr>
+          <w:b/>
+          <w:bCs/>
+          <w:color w:val="FFFFFF" w:themeColor="background1"/>
+          <w:sz w:val="24"/>
+          <w:szCs w:val="24"/>
+          <w:highlight w:val="darkGreen"/>
+        </w:rPr>
+        <w:drawing>
+          <wp:anchor distT="0" distB="0" distL="114300" distR="114300" simplePos="0" relativeHeight="251667456" behindDoc="1" locked="0" layoutInCell="1" allowOverlap="1" wp14:anchorId="4D242C69" wp14:editId="4E9FF345">
+            <wp:simplePos x="0" y="0"/>
+            <wp:positionH relativeFrom="column">
+              <wp:posOffset>2602049</wp:posOffset>
+            </wp:positionH>
+            <wp:positionV relativeFrom="paragraph">
+              <wp:posOffset>2333353</wp:posOffset>
+            </wp:positionV>
+            <wp:extent cx="4044315" cy="3188970"/>
+            <wp:effectExtent l="0" t="0" r="0" b="0"/>
+            <wp:wrapTight wrapText="bothSides">
+              <wp:wrapPolygon edited="0">
+                <wp:start x="0" y="0"/>
+                <wp:lineTo x="0" y="21419"/>
+                <wp:lineTo x="21468" y="21419"/>
+                <wp:lineTo x="21468" y="0"/>
+                <wp:lineTo x="0" y="0"/>
+              </wp:wrapPolygon>
+            </wp:wrapTight>
+            <wp:docPr id="106782284" name="Picture 1" descr="A screenshot of a computer&#10;&#10;AI-generated content may be incorrect."/>
+            <wp:cNvGraphicFramePr>
+              <a:graphicFrameLocks xmlns:a="http://schemas.openxmlformats.org/drawingml/2006/main" noChangeAspect="1"/>
+            </wp:cNvGraphicFramePr>
+            <a:graphic xmlns:a="http://schemas.openxmlformats.org/drawingml/2006/main">
+              <a:graphicData uri="http://schemas.openxmlformats.org/drawingml/2006/picture">
+                <pic:pic xmlns:pic="http://schemas.openxmlformats.org/drawingml/2006/picture">
+                  <pic:nvPicPr>
+                    <pic:cNvPr id="106782284" name="Picture 1" descr="A screenshot of a computer&#10;&#10;AI-generated content may be incorrect."/>
+                    <pic:cNvPicPr/>
+                  </pic:nvPicPr>
+                  <pic:blipFill>
+                    <a:blip r:embed="rId10">
+                      <a:extLst>
+                        <a:ext uri="{28A0092B-C50C-407E-A947-70E740481C1C}">
+                          <a14:useLocalDpi xmlns:a14="http://schemas.microsoft.com/office/drawing/2010/main" val="0"/>
+                        </a:ext>
+                      </a:extLst>
+                    </a:blip>
+                    <a:stretch>
+                      <a:fillRect/>
+                    </a:stretch>
+                  </pic:blipFill>
+                  <pic:spPr>
+                    <a:xfrm>
+                      <a:off x="0" y="0"/>
+                      <a:ext cx="4044315" cy="3188970"/>
+                    </a:xfrm>
+                    <a:prstGeom prst="rect">
+                      <a:avLst/>
+                    </a:prstGeom>
+                  </pic:spPr>
+                </pic:pic>
+              </a:graphicData>
+            </a:graphic>
+            <wp14:sizeRelH relativeFrom="page">
+              <wp14:pctWidth>0</wp14:pctWidth>
+            </wp14:sizeRelH>
+            <wp14:sizeRelV relativeFrom="page">
+              <wp14:pctHeight>0</wp14:pctHeight>
+            </wp14:sizeRelV>
+          </wp:anchor>
+        </w:drawing>
+      </w:r>
+      <w:r>
+        <w:rPr>
+          <w:b/>
+          <w:bCs/>
+          <w:color w:val="FFFFFF" w:themeColor="background1"/>
+          <w:sz w:val="24"/>
+          <w:szCs w:val="24"/>
+          <w:highlight w:val="darkGreen"/>
+        </w:rPr>
+        <w:t>Test #</w:t>
+      </w:r>
+      <w:r>
+        <w:rPr>
+          <w:b/>
+          <w:bCs/>
+          <w:color w:val="FFFFFF" w:themeColor="background1"/>
+          <w:sz w:val="24"/>
+          <w:szCs w:val="24"/>
+          <w:highlight w:val="darkGreen"/>
+        </w:rPr>
+        <w:t>6</w:t>
+      </w:r>
+      <w:r>
+        <w:rPr>
+          <w:b/>
+          <w:bCs/>
+          <w:color w:val="FFFFFF" w:themeColor="background1"/>
+          <w:sz w:val="24"/>
+          <w:szCs w:val="24"/>
+          <w:highlight w:val="darkGreen"/>
+        </w:rPr>
+        <w:t xml:space="preserve">: </w:t>
+      </w:r>
+      <w:proofErr w:type="gramStart"/>
+      <w:r>
+        <w:rPr>
+          <w:b/>
+          <w:bCs/>
+          <w:color w:val="FFFFFF" w:themeColor="background1"/>
+          <w:sz w:val="24"/>
+          <w:szCs w:val="24"/>
+          <w:highlight w:val="darkGreen"/>
+        </w:rPr>
+        <w:t>Endpoint</w:t>
+      </w:r>
+      <w:r>
+        <w:rPr>
+          <w:b/>
+          <w:bCs/>
+          <w:color w:val="FFFFFF" w:themeColor="background1"/>
+          <w:sz w:val="24"/>
+          <w:szCs w:val="24"/>
+          <w:highlight w:val="darkGreen"/>
+        </w:rPr>
+        <w:t xml:space="preserve"> </w:t>
+      </w:r>
+      <w:r>
+        <w:rPr>
+          <w:b/>
+          <w:bCs/>
+          <w:color w:val="FFFFFF" w:themeColor="background1"/>
+          <w:sz w:val="24"/>
+          <w:szCs w:val="24"/>
+          <w:highlight w:val="darkGreen"/>
+        </w:rPr>
+        <w:t xml:space="preserve"> </w:t>
+      </w:r>
+      <w:r>
+        <w:rPr>
+          <w:color w:val="FFFFFF" w:themeColor="background1"/>
+          <w:sz w:val="24"/>
+          <w:szCs w:val="24"/>
+          <w:highlight w:val="darkGreen"/>
+        </w:rPr>
+        <w:t>GET</w:t>
+      </w:r>
+      <w:proofErr w:type="gramEnd"/>
+      <w:r>
+        <w:rPr>
+          <w:color w:val="FFFFFF" w:themeColor="background1"/>
+          <w:sz w:val="24"/>
+          <w:szCs w:val="24"/>
+          <w:highlight w:val="darkGreen"/>
+        </w:rPr>
+        <w:t>`/</w:t>
+      </w:r>
+      <w:proofErr w:type="spellStart"/>
+      <w:r>
+        <w:rPr>
+          <w:color w:val="FFFFFF" w:themeColor="background1"/>
+          <w:sz w:val="24"/>
+          <w:szCs w:val="24"/>
+          <w:highlight w:val="darkGreen"/>
+        </w:rPr>
+        <w:t>todos</w:t>
+      </w:r>
+      <w:proofErr w:type="spellEnd"/>
+      <w:r>
+        <w:rPr>
+          <w:color w:val="FFFFFF" w:themeColor="background1"/>
+          <w:sz w:val="24"/>
+          <w:szCs w:val="24"/>
+          <w:highlight w:val="darkGreen"/>
+        </w:rPr>
+        <w:t>/status</w:t>
+      </w:r>
+      <w:proofErr w:type="gramStart"/>
+      <w:r>
+        <w:rPr>
+          <w:color w:val="FFFFFF" w:themeColor="background1"/>
+          <w:sz w:val="24"/>
+          <w:szCs w:val="24"/>
+          <w:highlight w:val="darkGreen"/>
+        </w:rPr>
+        <w:t>/:status</w:t>
+      </w:r>
+      <w:proofErr w:type="gramEnd"/>
+      <w:r>
+        <w:rPr>
+          <w:color w:val="FFFFFF" w:themeColor="background1"/>
+          <w:sz w:val="24"/>
+          <w:szCs w:val="24"/>
+          <w:highlight w:val="darkGreen"/>
+        </w:rPr>
+        <w:t>`:</w:t>
+      </w:r>
+    </w:p>
+    <w:p/>
+    <w:p/>
+    <w:p/>
+    <w:p/>
+    <w:p/>
+    <w:p/>
+    <w:p/>
+    <w:p/>
+    <w:p/>
+    <w:p/>
+    <w:p/>
     <w:sectPr>
       <w:pgSz w:w="11906" w:h="16838"/>
       <w:pgMar w:top="720" w:right="1440" w:bottom="180" w:left="1440" w:header="708" w:footer="708" w:gutter="0"/>
@@ -905,6 +1559,7 @@
   <w:style w:type="character" w:default="1" w:styleId="DefaultParagraphFont">
     <w:name w:val="Default Paragraph Font"/>
     <w:uiPriority w:val="1"/>
+    <w:semiHidden/>
     <w:unhideWhenUsed/>
   </w:style>
   <w:style w:type="table" w:default="1" w:styleId="TableNormal">
@@ -1229,8 +1884,8 @@
       <w:u w:val="single"/>
     </w:rPr>
   </w:style>
-  <w:style w:type="character" w:styleId="UnresolvedMention">
-    <w:name w:val="Unresolved Mention"/>
+  <w:style w:type="character" w:customStyle="1" w:styleId="UnresolvedMention1">
+    <w:name w:val="Unresolved Mention1"/>
     <w:basedOn w:val="DefaultParagraphFont"/>
     <w:uiPriority w:val="99"/>
     <w:semiHidden/>
@@ -1239,6 +1894,29 @@
     <w:rPr>
       <w:color w:val="605E5C"/>
       <w:shd w:val="clear" w:color="auto" w:fill="E1DFDD"/>
+    </w:rPr>
+  </w:style>
+  <w:style w:type="paragraph" w:customStyle="1" w:styleId="Style1">
+    <w:name w:val="Style1"/>
+    <w:basedOn w:val="Normal"/>
+    <w:link w:val="Style1Char"/>
+    <w:qFormat/>
+    <w:rsid w:val="00D11DFC"/>
+    <w:rPr>
+      <w:rFonts w:ascii="Cascadia Code SemiBold" w:hAnsi="Cascadia Code SemiBold"/>
+      <w:b/>
+      <w:bCs/>
+    </w:rPr>
+  </w:style>
+  <w:style w:type="character" w:customStyle="1" w:styleId="Style1Char">
+    <w:name w:val="Style1 Char"/>
+    <w:basedOn w:val="DefaultParagraphFont"/>
+    <w:link w:val="Style1"/>
+    <w:rsid w:val="00D11DFC"/>
+    <w:rPr>
+      <w:rFonts w:ascii="Cascadia Code SemiBold" w:hAnsi="Cascadia Code SemiBold"/>
+      <w:b/>
+      <w:bCs/>
     </w:rPr>
   </w:style>
 </w:styles>

--- a/Test Evidence Document.docx
+++ b/Test Evidence Document.docx
@@ -10,6 +10,8 @@
           <w:b/>
           <w:bCs/>
           <w:color w:val="000000" w:themeColor="text1"/>
+          <w:sz w:val="32"/>
+          <w:szCs w:val="32"/>
           <w:lang w:val="en-US"/>
         </w:rPr>
       </w:pPr>
@@ -19,6 +21,8 @@
           <w:b/>
           <w:bCs/>
           <w:color w:val="000000" w:themeColor="text1"/>
+          <w:sz w:val="32"/>
+          <w:szCs w:val="32"/>
           <w:highlight w:val="cyan"/>
           <w:lang w:val="en-US"/>
         </w:rPr>
@@ -129,7 +133,17 @@
       </w:r>
     </w:p>
     <w:p>
-      <w:r>
+      <w:pPr>
+        <w:rPr>
+          <w:sz w:val="28"/>
+          <w:szCs w:val="28"/>
+        </w:rPr>
+      </w:pPr>
+      <w:r>
+        <w:rPr>
+          <w:sz w:val="28"/>
+          <w:szCs w:val="28"/>
+        </w:rPr>
         <w:drawing>
           <wp:anchor distT="0" distB="0" distL="114300" distR="114300" simplePos="0" relativeHeight="251668480" behindDoc="1" locked="0" layoutInCell="1" allowOverlap="1" wp14:anchorId="5F7079F5" wp14:editId="578FFDDE">
             <wp:simplePos x="0" y="0"/>
@@ -195,42 +209,130 @@
         </w:drawing>
       </w:r>
       <w:r>
+        <w:rPr>
+          <w:sz w:val="28"/>
+          <w:szCs w:val="28"/>
+        </w:rPr>
         <w:t>POST request complete, successful response</w:t>
       </w:r>
     </w:p>
-    <w:p/>
-    <w:p/>
-    <w:p/>
-    <w:p/>
-    <w:p/>
-    <w:p/>
-    <w:p/>
-    <w:p/>
-    <w:p/>
-    <w:p/>
-    <w:p/>
-    <w:p/>
-    <w:p/>
+    <w:p>
+      <w:pPr>
+        <w:rPr>
+          <w:sz w:val="28"/>
+          <w:szCs w:val="28"/>
+        </w:rPr>
+      </w:pPr>
+    </w:p>
+    <w:p>
+      <w:pPr>
+        <w:rPr>
+          <w:sz w:val="28"/>
+          <w:szCs w:val="28"/>
+        </w:rPr>
+      </w:pPr>
+    </w:p>
+    <w:p>
+      <w:pPr>
+        <w:rPr>
+          <w:sz w:val="28"/>
+          <w:szCs w:val="28"/>
+        </w:rPr>
+      </w:pPr>
+    </w:p>
+    <w:p>
+      <w:pPr>
+        <w:rPr>
+          <w:sz w:val="28"/>
+          <w:szCs w:val="28"/>
+        </w:rPr>
+      </w:pPr>
+    </w:p>
+    <w:p>
+      <w:pPr>
+        <w:rPr>
+          <w:sz w:val="28"/>
+          <w:szCs w:val="28"/>
+        </w:rPr>
+      </w:pPr>
+    </w:p>
+    <w:p>
+      <w:pPr>
+        <w:rPr>
+          <w:sz w:val="28"/>
+          <w:szCs w:val="28"/>
+        </w:rPr>
+      </w:pPr>
+    </w:p>
+    <w:p>
+      <w:pPr>
+        <w:rPr>
+          <w:sz w:val="28"/>
+          <w:szCs w:val="28"/>
+        </w:rPr>
+      </w:pPr>
+    </w:p>
+    <w:p>
+      <w:pPr>
+        <w:rPr>
+          <w:sz w:val="28"/>
+          <w:szCs w:val="28"/>
+        </w:rPr>
+      </w:pPr>
+    </w:p>
+    <w:p>
+      <w:pPr>
+        <w:rPr>
+          <w:sz w:val="28"/>
+          <w:szCs w:val="28"/>
+        </w:rPr>
+      </w:pPr>
+    </w:p>
+    <w:p>
+      <w:pPr>
+        <w:rPr>
+          <w:sz w:val="28"/>
+          <w:szCs w:val="28"/>
+        </w:rPr>
+      </w:pPr>
+    </w:p>
+    <w:p>
+      <w:pPr>
+        <w:rPr>
+          <w:sz w:val="28"/>
+          <w:szCs w:val="28"/>
+        </w:rPr>
+      </w:pPr>
+    </w:p>
+    <w:p>
+      <w:pPr>
+        <w:rPr>
+          <w:sz w:val="28"/>
+          <w:szCs w:val="28"/>
+        </w:rPr>
+      </w:pPr>
+    </w:p>
+    <w:p>
+      <w:pPr>
+        <w:rPr>
+          <w:sz w:val="28"/>
+          <w:szCs w:val="28"/>
+        </w:rPr>
+      </w:pPr>
+    </w:p>
     <w:p>
       <w:pPr>
         <w:ind w:left="-180" w:hanging="90"/>
-      </w:pPr>
-      <w:r>
-        <w:t xml:space="preserve">       </w:t>
-      </w:r>
-    </w:p>
-    <w:p>
-      <w:pPr>
-        <w:ind w:left="-180" w:hanging="90"/>
-      </w:pPr>
-    </w:p>
-    <w:p>
-      <w:pPr>
-        <w:ind w:left="-180" w:hanging="90"/>
+        <w:rPr>
+          <w:sz w:val="28"/>
+          <w:szCs w:val="28"/>
+        </w:rPr>
       </w:pPr>
       <w:r>
         <w:rPr>
           <w:noProof/>
+          <w:sz w:val="28"/>
+          <w:szCs w:val="28"/>
           <w:lang w:eastAsia="en-GB"/>
         </w:rPr>
         <w:drawing>
@@ -305,10 +407,11 @@
         </w:drawing>
       </w:r>
       <w:r>
-        <w:t>POST request not complete, gives invalid JSON</w:t>
-      </w:r>
-      <w:r>
-        <w:t xml:space="preserve"> as the “category” field is missing</w:t>
+        <w:rPr>
+          <w:sz w:val="28"/>
+          <w:szCs w:val="28"/>
+        </w:rPr>
+        <w:t>POST request not complete, gives invalid JSON as the “category” field is missing</w:t>
       </w:r>
     </w:p>
     <w:p>
@@ -318,9 +421,316 @@
     </w:p>
     <w:p>
       <w:pPr>
+        <w:rPr>
+          <w:sz w:val="28"/>
+          <w:szCs w:val="28"/>
+        </w:rPr>
+      </w:pPr>
+    </w:p>
+    <w:p>
+      <w:pPr>
+        <w:rPr>
+          <w:sz w:val="28"/>
+          <w:szCs w:val="28"/>
+        </w:rPr>
+      </w:pPr>
+      <w:r>
+        <w:rPr>
+          <w:sz w:val="28"/>
+          <w:szCs w:val="28"/>
+        </w:rPr>
+        <w:t>Title empty, returns Bad Request</w:t>
+      </w:r>
+    </w:p>
+    <w:p>
+      <w:pPr>
+        <w:rPr>
+          <w:sz w:val="28"/>
+          <w:szCs w:val="28"/>
+        </w:rPr>
+      </w:pPr>
+      <w:r>
+        <w:rPr>
+          <w:sz w:val="28"/>
+          <w:szCs w:val="28"/>
+        </w:rPr>
+        <w:drawing>
+          <wp:inline distT="0" distB="0" distL="0" distR="0" wp14:anchorId="461CCFC5" wp14:editId="1AB63384">
+            <wp:extent cx="5731510" cy="3599815"/>
+            <wp:effectExtent l="0" t="0" r="2540" b="635"/>
+            <wp:docPr id="876443122" name="Picture 1" descr="A screenshot of a computer&#10;&#10;AI-generated content may be incorrect."/>
+            <wp:cNvGraphicFramePr>
+              <a:graphicFrameLocks xmlns:a="http://schemas.openxmlformats.org/drawingml/2006/main" noChangeAspect="1"/>
+            </wp:cNvGraphicFramePr>
+            <a:graphic xmlns:a="http://schemas.openxmlformats.org/drawingml/2006/main">
+              <a:graphicData uri="http://schemas.openxmlformats.org/drawingml/2006/picture">
+                <pic:pic xmlns:pic="http://schemas.openxmlformats.org/drawingml/2006/picture">
+                  <pic:nvPicPr>
+                    <pic:cNvPr id="876443122" name="Picture 1" descr="A screenshot of a computer&#10;&#10;AI-generated content may be incorrect."/>
+                    <pic:cNvPicPr/>
+                  </pic:nvPicPr>
+                  <pic:blipFill>
+                    <a:blip r:embed="rId7"/>
+                    <a:stretch>
+                      <a:fillRect/>
+                    </a:stretch>
+                  </pic:blipFill>
+                  <pic:spPr>
+                    <a:xfrm>
+                      <a:off x="0" y="0"/>
+                      <a:ext cx="5731510" cy="3599815"/>
+                    </a:xfrm>
+                    <a:prstGeom prst="rect">
+                      <a:avLst/>
+                    </a:prstGeom>
+                  </pic:spPr>
+                </pic:pic>
+              </a:graphicData>
+            </a:graphic>
+          </wp:inline>
+        </w:drawing>
+      </w:r>
+    </w:p>
+    <w:p>
+      <w:pPr>
+        <w:rPr>
+          <w:sz w:val="28"/>
+          <w:szCs w:val="28"/>
+        </w:rPr>
+      </w:pPr>
+    </w:p>
+    <w:p>
+      <w:pPr>
+        <w:ind w:left="-900"/>
+        <w:rPr>
+          <w:sz w:val="28"/>
+          <w:szCs w:val="28"/>
+        </w:rPr>
+      </w:pPr>
+      <w:r>
+        <w:rPr>
+          <w:sz w:val="28"/>
+          <w:szCs w:val="28"/>
+        </w:rPr>
+        <w:t>POST request with an invalid priority:</w:t>
+      </w:r>
+      <w:r>
+        <w:rPr>
+          <w:sz w:val="28"/>
+          <w:szCs w:val="28"/>
+        </w:rPr>
+        <w:t xml:space="preserve">   </w:t>
+      </w:r>
+      <w:r>
+        <w:rPr>
+          <w:sz w:val="28"/>
+          <w:szCs w:val="28"/>
+        </w:rPr>
+        <w:t xml:space="preserve"> </w:t>
+      </w:r>
+      <w:r>
+        <w:rPr>
+          <w:sz w:val="28"/>
+          <w:szCs w:val="28"/>
+        </w:rPr>
+        <w:tab/>
+      </w:r>
+      <w:proofErr w:type="gramStart"/>
+      <w:r>
+        <w:rPr>
+          <w:sz w:val="28"/>
+          <w:szCs w:val="28"/>
+        </w:rPr>
+        <w:tab/>
+      </w:r>
+      <w:r>
+        <w:rPr>
+          <w:sz w:val="28"/>
+          <w:szCs w:val="28"/>
+        </w:rPr>
+        <w:t xml:space="preserve"> </w:t>
+      </w:r>
+      <w:r>
+        <w:rPr>
+          <w:rFonts w:ascii="Cascadia Code SemiLight" w:hAnsi="Cascadia Code SemiLight"/>
+        </w:rPr>
+        <w:t xml:space="preserve"> </w:t>
+      </w:r>
+      <w:r>
+        <w:rPr>
+          <w:rFonts w:ascii="Cascadia Code SemiLight" w:hAnsi="Cascadia Code SemiLight"/>
+        </w:rPr>
+        <w:t>POST</w:t>
+      </w:r>
+      <w:proofErr w:type="gramEnd"/>
+      <w:r>
+        <w:rPr>
+          <w:rFonts w:ascii="Cascadia Code SemiLight" w:hAnsi="Cascadia Code SemiLight"/>
+        </w:rPr>
+        <w:t xml:space="preserve"> request with a past due dat</w:t>
+      </w:r>
+      <w:r>
+        <w:rPr>
+          <w:rFonts w:ascii="Cascadia Code SemiLight" w:hAnsi="Cascadia Code SemiLight"/>
+        </w:rPr>
+        <w:t>e:</w:t>
+      </w:r>
+    </w:p>
+    <w:p>
+      <w:pPr>
         <w:ind w:left="-180" w:hanging="90"/>
       </w:pPr>
-    </w:p>
+      <w:r>
+        <w:drawing>
+          <wp:anchor distT="0" distB="0" distL="114300" distR="114300" simplePos="0" relativeHeight="251671552" behindDoc="0" locked="0" layoutInCell="1" allowOverlap="1" wp14:anchorId="3C4444B0" wp14:editId="3A43E3F9">
+            <wp:simplePos x="0" y="0"/>
+            <wp:positionH relativeFrom="column">
+              <wp:posOffset>2473960</wp:posOffset>
+            </wp:positionH>
+            <wp:positionV relativeFrom="paragraph">
+              <wp:posOffset>170271</wp:posOffset>
+            </wp:positionV>
+            <wp:extent cx="4168501" cy="4663844"/>
+            <wp:effectExtent l="0" t="0" r="3810" b="3810"/>
+            <wp:wrapThrough wrapText="bothSides">
+              <wp:wrapPolygon edited="0">
+                <wp:start x="0" y="0"/>
+                <wp:lineTo x="0" y="21529"/>
+                <wp:lineTo x="21521" y="21529"/>
+                <wp:lineTo x="21521" y="0"/>
+                <wp:lineTo x="0" y="0"/>
+              </wp:wrapPolygon>
+            </wp:wrapThrough>
+            <wp:docPr id="930105966" name="Picture 1" descr="A screenshot of a computer&#10;&#10;AI-generated content may be incorrect."/>
+            <wp:cNvGraphicFramePr>
+              <a:graphicFrameLocks xmlns:a="http://schemas.openxmlformats.org/drawingml/2006/main" noChangeAspect="1"/>
+            </wp:cNvGraphicFramePr>
+            <a:graphic xmlns:a="http://schemas.openxmlformats.org/drawingml/2006/main">
+              <a:graphicData uri="http://schemas.openxmlformats.org/drawingml/2006/picture">
+                <pic:pic xmlns:pic="http://schemas.openxmlformats.org/drawingml/2006/picture">
+                  <pic:nvPicPr>
+                    <pic:cNvPr id="930105966" name="Picture 1" descr="A screenshot of a computer&#10;&#10;AI-generated content may be incorrect."/>
+                    <pic:cNvPicPr/>
+                  </pic:nvPicPr>
+                  <pic:blipFill>
+                    <a:blip r:embed="rId8">
+                      <a:extLst>
+                        <a:ext uri="{28A0092B-C50C-407E-A947-70E740481C1C}">
+                          <a14:useLocalDpi xmlns:a14="http://schemas.microsoft.com/office/drawing/2010/main" val="0"/>
+                        </a:ext>
+                      </a:extLst>
+                    </a:blip>
+                    <a:stretch>
+                      <a:fillRect/>
+                    </a:stretch>
+                  </pic:blipFill>
+                  <pic:spPr>
+                    <a:xfrm>
+                      <a:off x="0" y="0"/>
+                      <a:ext cx="4168501" cy="4663844"/>
+                    </a:xfrm>
+                    <a:prstGeom prst="rect">
+                      <a:avLst/>
+                    </a:prstGeom>
+                  </pic:spPr>
+                </pic:pic>
+              </a:graphicData>
+            </a:graphic>
+            <wp14:sizeRelH relativeFrom="page">
+              <wp14:pctWidth>0</wp14:pctWidth>
+            </wp14:sizeRelH>
+            <wp14:sizeRelV relativeFrom="page">
+              <wp14:pctHeight>0</wp14:pctHeight>
+            </wp14:sizeRelV>
+          </wp:anchor>
+        </w:drawing>
+      </w:r>
+      <w:r>
+        <w:drawing>
+          <wp:anchor distT="0" distB="0" distL="114300" distR="114300" simplePos="0" relativeHeight="251670528" behindDoc="0" locked="0" layoutInCell="1" allowOverlap="1" wp14:anchorId="1460CBC2" wp14:editId="466E6DC4">
+            <wp:simplePos x="0" y="0"/>
+            <wp:positionH relativeFrom="column">
+              <wp:posOffset>-598533</wp:posOffset>
+            </wp:positionH>
+            <wp:positionV relativeFrom="paragraph">
+              <wp:posOffset>174171</wp:posOffset>
+            </wp:positionV>
+            <wp:extent cx="4234542" cy="4369435"/>
+            <wp:effectExtent l="0" t="0" r="0" b="0"/>
+            <wp:wrapThrough wrapText="bothSides">
+              <wp:wrapPolygon edited="0">
+                <wp:start x="0" y="0"/>
+                <wp:lineTo x="0" y="21471"/>
+                <wp:lineTo x="21477" y="21471"/>
+                <wp:lineTo x="21477" y="0"/>
+                <wp:lineTo x="0" y="0"/>
+              </wp:wrapPolygon>
+            </wp:wrapThrough>
+            <wp:docPr id="508145663" name="Picture 1" descr="A screenshot of a computer program&#10;&#10;AI-generated content may be incorrect."/>
+            <wp:cNvGraphicFramePr>
+              <a:graphicFrameLocks xmlns:a="http://schemas.openxmlformats.org/drawingml/2006/main" noChangeAspect="1"/>
+            </wp:cNvGraphicFramePr>
+            <a:graphic xmlns:a="http://schemas.openxmlformats.org/drawingml/2006/main">
+              <a:graphicData uri="http://schemas.openxmlformats.org/drawingml/2006/picture">
+                <pic:pic xmlns:pic="http://schemas.openxmlformats.org/drawingml/2006/picture">
+                  <pic:nvPicPr>
+                    <pic:cNvPr id="508145663" name="Picture 1" descr="A screenshot of a computer program&#10;&#10;AI-generated content may be incorrect."/>
+                    <pic:cNvPicPr/>
+                  </pic:nvPicPr>
+                  <pic:blipFill rotWithShape="1">
+                    <a:blip r:embed="rId9">
+                      <a:extLst>
+                        <a:ext uri="{28A0092B-C50C-407E-A947-70E740481C1C}">
+                          <a14:useLocalDpi xmlns:a14="http://schemas.microsoft.com/office/drawing/2010/main" val="0"/>
+                        </a:ext>
+                      </a:extLst>
+                    </a:blip>
+                    <a:srcRect r="26118"/>
+                    <a:stretch>
+                      <a:fillRect/>
+                    </a:stretch>
+                  </pic:blipFill>
+                  <pic:spPr bwMode="auto">
+                    <a:xfrm>
+                      <a:off x="0" y="0"/>
+                      <a:ext cx="4234542" cy="4369435"/>
+                    </a:xfrm>
+                    <a:prstGeom prst="rect">
+                      <a:avLst/>
+                    </a:prstGeom>
+                    <a:ln>
+                      <a:noFill/>
+                    </a:ln>
+                    <a:extLst>
+                      <a:ext uri="{53640926-AAD7-44D8-BBD7-CCE9431645EC}">
+                        <a14:shadowObscured xmlns:a14="http://schemas.microsoft.com/office/drawing/2010/main"/>
+                      </a:ext>
+                    </a:extLst>
+                  </pic:spPr>
+                </pic:pic>
+              </a:graphicData>
+            </a:graphic>
+            <wp14:sizeRelH relativeFrom="page">
+              <wp14:pctWidth>0</wp14:pctWidth>
+            </wp14:sizeRelH>
+            <wp14:sizeRelV relativeFrom="page">
+              <wp14:pctHeight>0</wp14:pctHeight>
+            </wp14:sizeRelV>
+          </wp:anchor>
+        </w:drawing>
+      </w:r>
+    </w:p>
+    <w:p>
+      <w:pPr>
+        <w:ind w:left="-180" w:hanging="90"/>
+      </w:pPr>
+    </w:p>
+    <w:p>
+      <w:pPr>
+        <w:ind w:left="-180" w:hanging="90"/>
+      </w:pPr>
+    </w:p>
+    <w:p/>
     <w:p>
       <w:pPr>
         <w:rPr>
@@ -457,7 +867,7 @@
                     <pic:cNvPicPr/>
                   </pic:nvPicPr>
                   <pic:blipFill>
-                    <a:blip r:embed="rId7">
+                    <a:blip r:embed="rId10">
                       <a:extLst>
                         <a:ext uri="{28A0092B-C50C-407E-A947-70E740481C1C}">
                           <a14:useLocalDpi xmlns:a14="http://schemas.microsoft.com/office/drawing/2010/main" val="0"/>
@@ -530,7 +940,7 @@
                     <pic:cNvPicPr/>
                   </pic:nvPicPr>
                   <pic:blipFill>
-                    <a:blip r:embed="rId8">
+                    <a:blip r:embed="rId11">
                       <a:extLst>
                         <a:ext uri="{28A0092B-C50C-407E-A947-70E740481C1C}">
                           <a14:useLocalDpi xmlns:a14="http://schemas.microsoft.com/office/drawing/2010/main" val="0"/>
@@ -651,7 +1061,7 @@
                     <pic:cNvPicPr/>
                   </pic:nvPicPr>
                   <pic:blipFill>
-                    <a:blip r:embed="rId9">
+                    <a:blip r:embed="rId12">
                       <a:extLst>
                         <a:ext uri="{28A0092B-C50C-407E-A947-70E740481C1C}">
                           <a14:useLocalDpi xmlns:a14="http://schemas.microsoft.com/office/drawing/2010/main" val="0"/>
@@ -778,7 +1188,7 @@
                     <pic:cNvPicPr/>
                   </pic:nvPicPr>
                   <pic:blipFill>
-                    <a:blip r:embed="rId10">
+                    <a:blip r:embed="rId13">
                       <a:extLst>
                         <a:ext uri="{28A0092B-C50C-407E-A947-70E740481C1C}">
                           <a14:useLocalDpi xmlns:a14="http://schemas.microsoft.com/office/drawing/2010/main" val="0"/>

--- a/Test Evidence Document.docx
+++ b/Test Evidence Document.docx
@@ -836,22 +836,22 @@
           <w:bCs/>
         </w:rPr>
         <w:drawing>
-          <wp:anchor distT="0" distB="0" distL="114300" distR="114300" simplePos="0" relativeHeight="251665408" behindDoc="1" locked="0" layoutInCell="1" allowOverlap="1" wp14:anchorId="3DB3C770" wp14:editId="169C62D9">
+          <wp:anchor distT="0" distB="0" distL="114300" distR="114300" simplePos="0" relativeHeight="251665408" behindDoc="1" locked="0" layoutInCell="1" allowOverlap="1" wp14:anchorId="3DB3C770" wp14:editId="025DCB8D">
             <wp:simplePos x="0" y="0"/>
             <wp:positionH relativeFrom="column">
-              <wp:posOffset>-273230</wp:posOffset>
+              <wp:posOffset>-272415</wp:posOffset>
             </wp:positionH>
             <wp:positionV relativeFrom="paragraph">
-              <wp:posOffset>127907</wp:posOffset>
+              <wp:posOffset>130175</wp:posOffset>
             </wp:positionV>
-            <wp:extent cx="3223539" cy="6515665"/>
-            <wp:effectExtent l="0" t="0" r="0" b="0"/>
+            <wp:extent cx="3069590" cy="6204585"/>
+            <wp:effectExtent l="0" t="0" r="0" b="5715"/>
             <wp:wrapTight wrapText="bothSides">
               <wp:wrapPolygon edited="0">
                 <wp:start x="0" y="0"/>
-                <wp:lineTo x="0" y="21537"/>
-                <wp:lineTo x="21447" y="21537"/>
-                <wp:lineTo x="21447" y="0"/>
+                <wp:lineTo x="0" y="21554"/>
+                <wp:lineTo x="21448" y="21554"/>
+                <wp:lineTo x="21448" y="0"/>
                 <wp:lineTo x="0" y="0"/>
               </wp:wrapPolygon>
             </wp:wrapTight>
@@ -881,7 +881,7 @@
                   <pic:spPr>
                     <a:xfrm>
                       <a:off x="0" y="0"/>
-                      <a:ext cx="3223539" cy="6515665"/>
+                      <a:ext cx="3069590" cy="6204585"/>
                     </a:xfrm>
                     <a:prstGeom prst="rect">
                       <a:avLst/>
@@ -909,7 +909,7 @@
       </w:pPr>
       <w:r>
         <w:drawing>
-          <wp:anchor distT="0" distB="0" distL="114300" distR="114300" simplePos="0" relativeHeight="251666432" behindDoc="1" locked="0" layoutInCell="1" allowOverlap="1" wp14:anchorId="19B2A83B" wp14:editId="5BE152F3">
+          <wp:anchor distT="0" distB="0" distL="114300" distR="114300" simplePos="0" relativeHeight="251666432" behindDoc="1" locked="0" layoutInCell="1" allowOverlap="1" wp14:anchorId="19B2A83B" wp14:editId="6AF31F76">
             <wp:simplePos x="0" y="0"/>
             <wp:positionH relativeFrom="column">
               <wp:posOffset>2882719</wp:posOffset>
@@ -1030,7 +1030,7 @@
           <w:highlight w:val="darkGreen"/>
         </w:rPr>
         <w:drawing>
-          <wp:anchor distT="0" distB="0" distL="114300" distR="114300" simplePos="0" relativeHeight="251669504" behindDoc="1" locked="0" layoutInCell="1" allowOverlap="1" wp14:anchorId="756DD2CE" wp14:editId="079918FE">
+          <wp:anchor distT="0" distB="0" distL="114300" distR="114300" simplePos="0" relativeHeight="251669504" behindDoc="1" locked="0" layoutInCell="1" allowOverlap="1" wp14:anchorId="756DD2CE" wp14:editId="03372511">
             <wp:simplePos x="0" y="0"/>
             <wp:positionH relativeFrom="column">
               <wp:posOffset>2371090</wp:posOffset>
@@ -1157,13 +1157,13 @@
           <w:highlight w:val="darkGreen"/>
         </w:rPr>
         <w:drawing>
-          <wp:anchor distT="0" distB="0" distL="114300" distR="114300" simplePos="0" relativeHeight="251667456" behindDoc="1" locked="0" layoutInCell="1" allowOverlap="1" wp14:anchorId="4D242C69" wp14:editId="4E9FF345">
+          <wp:anchor distT="0" distB="0" distL="114300" distR="114300" simplePos="0" relativeHeight="251667456" behindDoc="1" locked="0" layoutInCell="1" allowOverlap="1" wp14:anchorId="4D242C69" wp14:editId="1D15CDD2">
             <wp:simplePos x="0" y="0"/>
             <wp:positionH relativeFrom="column">
-              <wp:posOffset>2602049</wp:posOffset>
+              <wp:posOffset>2601686</wp:posOffset>
             </wp:positionH>
             <wp:positionV relativeFrom="paragraph">
-              <wp:posOffset>2333353</wp:posOffset>
+              <wp:posOffset>2267676</wp:posOffset>
             </wp:positionV>
             <wp:extent cx="4044315" cy="3188970"/>
             <wp:effectExtent l="0" t="0" r="0" b="0"/>
@@ -1347,10 +1347,237 @@
         <w:t>`:</w:t>
       </w:r>
     </w:p>
-    <w:p/>
-    <w:p/>
-    <w:p/>
-    <w:p/>
+    <w:p>
+      <w:pPr>
+        <w:ind w:hanging="630"/>
+        <w:rPr>
+          <w:color w:val="FFFFFF" w:themeColor="background1"/>
+          <w:sz w:val="24"/>
+          <w:szCs w:val="24"/>
+          <w:highlight w:val="darkGreen"/>
+        </w:rPr>
+      </w:pPr>
+      <w:r>
+        <w:drawing>
+          <wp:anchor distT="0" distB="0" distL="114300" distR="114300" simplePos="0" relativeHeight="251672576" behindDoc="1" locked="0" layoutInCell="1" allowOverlap="1" wp14:anchorId="3479929F" wp14:editId="2EE1CFF0">
+            <wp:simplePos x="0" y="0"/>
+            <wp:positionH relativeFrom="column">
+              <wp:posOffset>-621211</wp:posOffset>
+            </wp:positionH>
+            <wp:positionV relativeFrom="paragraph">
+              <wp:posOffset>1193165</wp:posOffset>
+            </wp:positionV>
+            <wp:extent cx="3222625" cy="1676400"/>
+            <wp:effectExtent l="0" t="0" r="0" b="0"/>
+            <wp:wrapTight wrapText="bothSides">
+              <wp:wrapPolygon edited="0">
+                <wp:start x="0" y="0"/>
+                <wp:lineTo x="0" y="21355"/>
+                <wp:lineTo x="21451" y="21355"/>
+                <wp:lineTo x="21451" y="0"/>
+                <wp:lineTo x="0" y="0"/>
+              </wp:wrapPolygon>
+            </wp:wrapTight>
+            <wp:docPr id="751603252" name="Picture 1" descr="A screenshot of a computer&#10;&#10;AI-generated content may be incorrect."/>
+            <wp:cNvGraphicFramePr>
+              <a:graphicFrameLocks xmlns:a="http://schemas.openxmlformats.org/drawingml/2006/main" noChangeAspect="1"/>
+            </wp:cNvGraphicFramePr>
+            <a:graphic xmlns:a="http://schemas.openxmlformats.org/drawingml/2006/main">
+              <a:graphicData uri="http://schemas.openxmlformats.org/drawingml/2006/picture">
+                <pic:pic xmlns:pic="http://schemas.openxmlformats.org/drawingml/2006/picture">
+                  <pic:nvPicPr>
+                    <pic:cNvPr id="751603252" name="Picture 1" descr="A screenshot of a computer&#10;&#10;AI-generated content may be incorrect."/>
+                    <pic:cNvPicPr/>
+                  </pic:nvPicPr>
+                  <pic:blipFill>
+                    <a:blip r:embed="rId14">
+                      <a:extLst>
+                        <a:ext uri="{28A0092B-C50C-407E-A947-70E740481C1C}">
+                          <a14:useLocalDpi xmlns:a14="http://schemas.microsoft.com/office/drawing/2010/main" val="0"/>
+                        </a:ext>
+                      </a:extLst>
+                    </a:blip>
+                    <a:stretch>
+                      <a:fillRect/>
+                    </a:stretch>
+                  </pic:blipFill>
+                  <pic:spPr>
+                    <a:xfrm>
+                      <a:off x="0" y="0"/>
+                      <a:ext cx="3222625" cy="1676400"/>
+                    </a:xfrm>
+                    <a:prstGeom prst="rect">
+                      <a:avLst/>
+                    </a:prstGeom>
+                  </pic:spPr>
+                </pic:pic>
+              </a:graphicData>
+            </a:graphic>
+            <wp14:sizeRelH relativeFrom="page">
+              <wp14:pctWidth>0</wp14:pctWidth>
+            </wp14:sizeRelH>
+            <wp14:sizeRelV relativeFrom="page">
+              <wp14:pctHeight>0</wp14:pctHeight>
+            </wp14:sizeRelV>
+          </wp:anchor>
+        </w:drawing>
+      </w:r>
+      <w:r>
+        <w:rPr>
+          <w:b/>
+          <w:bCs/>
+          <w:color w:val="FFFFFF" w:themeColor="background1"/>
+          <w:sz w:val="24"/>
+          <w:szCs w:val="24"/>
+          <w:highlight w:val="darkGreen"/>
+        </w:rPr>
+        <w:t>T</w:t>
+      </w:r>
+      <w:r>
+        <w:rPr>
+          <w:b/>
+          <w:bCs/>
+          <w:color w:val="FFFFFF" w:themeColor="background1"/>
+          <w:sz w:val="24"/>
+          <w:szCs w:val="24"/>
+          <w:highlight w:val="darkGreen"/>
+        </w:rPr>
+        <w:t>est #</w:t>
+      </w:r>
+      <w:r>
+        <w:rPr>
+          <w:b/>
+          <w:bCs/>
+          <w:color w:val="FFFFFF" w:themeColor="background1"/>
+          <w:sz w:val="24"/>
+          <w:szCs w:val="24"/>
+          <w:highlight w:val="darkGreen"/>
+        </w:rPr>
+        <w:t>7</w:t>
+      </w:r>
+      <w:r>
+        <w:rPr>
+          <w:b/>
+          <w:bCs/>
+          <w:color w:val="FFFFFF" w:themeColor="background1"/>
+          <w:sz w:val="24"/>
+          <w:szCs w:val="24"/>
+          <w:highlight w:val="darkGreen"/>
+        </w:rPr>
+        <w:t xml:space="preserve">: </w:t>
+      </w:r>
+      <w:proofErr w:type="gramStart"/>
+      <w:r>
+        <w:rPr>
+          <w:b/>
+          <w:bCs/>
+          <w:color w:val="FFFFFF" w:themeColor="background1"/>
+          <w:sz w:val="24"/>
+          <w:szCs w:val="24"/>
+          <w:highlight w:val="darkGreen"/>
+        </w:rPr>
+        <w:t>Endpoint</w:t>
+      </w:r>
+      <w:r>
+        <w:rPr>
+          <w:b/>
+          <w:bCs/>
+          <w:color w:val="FFFFFF" w:themeColor="background1"/>
+          <w:sz w:val="24"/>
+          <w:szCs w:val="24"/>
+          <w:highlight w:val="darkGreen"/>
+        </w:rPr>
+        <w:t xml:space="preserve"> </w:t>
+      </w:r>
+      <w:r>
+        <w:rPr>
+          <w:b/>
+          <w:bCs/>
+          <w:color w:val="FFFFFF" w:themeColor="background1"/>
+          <w:sz w:val="24"/>
+          <w:szCs w:val="24"/>
+          <w:highlight w:val="darkGreen"/>
+        </w:rPr>
+        <w:t xml:space="preserve"> </w:t>
+      </w:r>
+      <w:r>
+        <w:rPr>
+          <w:color w:val="FFFFFF" w:themeColor="background1"/>
+          <w:sz w:val="24"/>
+          <w:szCs w:val="24"/>
+          <w:highlight w:val="darkGreen"/>
+        </w:rPr>
+        <w:t>GET</w:t>
+      </w:r>
+      <w:proofErr w:type="gramEnd"/>
+      <w:r>
+        <w:rPr>
+          <w:color w:val="FFFFFF" w:themeColor="background1"/>
+          <w:sz w:val="24"/>
+          <w:szCs w:val="24"/>
+          <w:highlight w:val="darkGreen"/>
+        </w:rPr>
+        <w:t>`/</w:t>
+      </w:r>
+      <w:proofErr w:type="spellStart"/>
+      <w:r>
+        <w:rPr>
+          <w:color w:val="FFFFFF" w:themeColor="background1"/>
+          <w:sz w:val="24"/>
+          <w:szCs w:val="24"/>
+          <w:highlight w:val="darkGreen"/>
+        </w:rPr>
+        <w:t>todos</w:t>
+      </w:r>
+      <w:proofErr w:type="spellEnd"/>
+      <w:r>
+        <w:rPr>
+          <w:color w:val="FFFFFF" w:themeColor="background1"/>
+          <w:sz w:val="24"/>
+          <w:szCs w:val="24"/>
+          <w:highlight w:val="darkGreen"/>
+        </w:rPr>
+        <w:t>/</w:t>
+      </w:r>
+      <w:r>
+        <w:rPr>
+          <w:color w:val="FFFFFF" w:themeColor="background1"/>
+          <w:sz w:val="24"/>
+          <w:szCs w:val="24"/>
+          <w:highlight w:val="darkGreen"/>
+        </w:rPr>
+        <w:t>category</w:t>
+      </w:r>
+      <w:proofErr w:type="gramStart"/>
+      <w:r>
+        <w:rPr>
+          <w:color w:val="FFFFFF" w:themeColor="background1"/>
+          <w:sz w:val="24"/>
+          <w:szCs w:val="24"/>
+          <w:highlight w:val="darkGreen"/>
+        </w:rPr>
+        <w:t>/:</w:t>
+      </w:r>
+      <w:r>
+        <w:rPr>
+          <w:color w:val="FFFFFF" w:themeColor="background1"/>
+          <w:sz w:val="24"/>
+          <w:szCs w:val="24"/>
+          <w:highlight w:val="darkGreen"/>
+        </w:rPr>
+        <w:t>category</w:t>
+      </w:r>
+      <w:proofErr w:type="gramEnd"/>
+      <w:r>
+        <w:rPr>
+          <w:color w:val="FFFFFF" w:themeColor="background1"/>
+          <w:sz w:val="24"/>
+          <w:szCs w:val="24"/>
+          <w:highlight w:val="darkGreen"/>
+        </w:rPr>
+        <w:t>`:</w:t>
+      </w:r>
+    </w:p>
     <w:p/>
     <w:p/>
     <w:p/>

--- a/Test Evidence Document.docx
+++ b/Test Evidence Document.docx
@@ -1581,10 +1581,874 @@
     <w:p/>
     <w:p/>
     <w:p/>
+    <w:p>
+      <w:pPr>
+        <w:rPr>
+          <w:b/>
+          <w:bCs/>
+          <w:color w:val="FFFFFF" w:themeColor="background1"/>
+          <w:sz w:val="24"/>
+          <w:szCs w:val="24"/>
+          <w:highlight w:val="darkGreen"/>
+        </w:rPr>
+      </w:pPr>
+      <w:r>
+        <w:lastRenderedPageBreak/>
+        <w:drawing>
+          <wp:anchor distT="0" distB="0" distL="114300" distR="114300" simplePos="0" relativeHeight="251673600" behindDoc="1" locked="0" layoutInCell="1" allowOverlap="1" wp14:anchorId="4F4CDADE" wp14:editId="2A0365D7">
+            <wp:simplePos x="0" y="0"/>
+            <wp:positionH relativeFrom="column">
+              <wp:posOffset>-641985</wp:posOffset>
+            </wp:positionH>
+            <wp:positionV relativeFrom="paragraph">
+              <wp:posOffset>31931</wp:posOffset>
+            </wp:positionV>
+            <wp:extent cx="4427604" cy="5883150"/>
+            <wp:effectExtent l="0" t="0" r="0" b="3810"/>
+            <wp:wrapTight wrapText="bothSides">
+              <wp:wrapPolygon edited="0">
+                <wp:start x="0" y="0"/>
+                <wp:lineTo x="0" y="21544"/>
+                <wp:lineTo x="21470" y="21544"/>
+                <wp:lineTo x="21470" y="0"/>
+                <wp:lineTo x="0" y="0"/>
+              </wp:wrapPolygon>
+            </wp:wrapTight>
+            <wp:docPr id="205901164" name="Picture 1" descr="A screenshot of a computer program&#10;&#10;AI-generated content may be incorrect."/>
+            <wp:cNvGraphicFramePr>
+              <a:graphicFrameLocks xmlns:a="http://schemas.openxmlformats.org/drawingml/2006/main" noChangeAspect="1"/>
+            </wp:cNvGraphicFramePr>
+            <a:graphic xmlns:a="http://schemas.openxmlformats.org/drawingml/2006/main">
+              <a:graphicData uri="http://schemas.openxmlformats.org/drawingml/2006/picture">
+                <pic:pic xmlns:pic="http://schemas.openxmlformats.org/drawingml/2006/picture">
+                  <pic:nvPicPr>
+                    <pic:cNvPr id="205901164" name="Picture 1" descr="A screenshot of a computer program&#10;&#10;AI-generated content may be incorrect."/>
+                    <pic:cNvPicPr/>
+                  </pic:nvPicPr>
+                  <pic:blipFill>
+                    <a:blip r:embed="rId15">
+                      <a:extLst>
+                        <a:ext uri="{28A0092B-C50C-407E-A947-70E740481C1C}">
+                          <a14:useLocalDpi xmlns:a14="http://schemas.microsoft.com/office/drawing/2010/main" val="0"/>
+                        </a:ext>
+                      </a:extLst>
+                    </a:blip>
+                    <a:stretch>
+                      <a:fillRect/>
+                    </a:stretch>
+                  </pic:blipFill>
+                  <pic:spPr>
+                    <a:xfrm>
+                      <a:off x="0" y="0"/>
+                      <a:ext cx="4427604" cy="5883150"/>
+                    </a:xfrm>
+                    <a:prstGeom prst="rect">
+                      <a:avLst/>
+                    </a:prstGeom>
+                  </pic:spPr>
+                </pic:pic>
+              </a:graphicData>
+            </a:graphic>
+            <wp14:sizeRelH relativeFrom="page">
+              <wp14:pctWidth>0</wp14:pctWidth>
+            </wp14:sizeRelH>
+            <wp14:sizeRelV relativeFrom="page">
+              <wp14:pctHeight>0</wp14:pctHeight>
+            </wp14:sizeRelV>
+          </wp:anchor>
+        </w:drawing>
+      </w:r>
+      <w:r>
+        <w:rPr>
+          <w:b/>
+          <w:bCs/>
+          <w:color w:val="FFFFFF" w:themeColor="background1"/>
+          <w:sz w:val="24"/>
+          <w:szCs w:val="24"/>
+          <w:highlight w:val="darkGreen"/>
+        </w:rPr>
+        <w:t xml:space="preserve">Test #8 </w:t>
+      </w:r>
+      <w:proofErr w:type="gramStart"/>
+      <w:r>
+        <w:rPr>
+          <w:b/>
+          <w:bCs/>
+          <w:color w:val="FFFFFF" w:themeColor="background1"/>
+          <w:sz w:val="24"/>
+          <w:szCs w:val="24"/>
+          <w:highlight w:val="darkGreen"/>
+        </w:rPr>
+        <w:t>Endpoint</w:t>
+      </w:r>
+      <w:r>
+        <w:rPr>
+          <w:b/>
+          <w:bCs/>
+          <w:color w:val="FFFFFF" w:themeColor="background1"/>
+          <w:sz w:val="24"/>
+          <w:szCs w:val="24"/>
+          <w:highlight w:val="darkGreen"/>
+        </w:rPr>
+        <w:t xml:space="preserve"> </w:t>
+      </w:r>
+      <w:r>
+        <w:rPr>
+          <w:b/>
+          <w:bCs/>
+          <w:color w:val="FFFFFF" w:themeColor="background1"/>
+          <w:sz w:val="24"/>
+          <w:szCs w:val="24"/>
+          <w:highlight w:val="darkGreen"/>
+        </w:rPr>
+        <w:t xml:space="preserve"> </w:t>
+      </w:r>
+      <w:r>
+        <w:rPr>
+          <w:b/>
+          <w:bCs/>
+          <w:color w:val="FFFFFF" w:themeColor="background1"/>
+          <w:sz w:val="24"/>
+          <w:szCs w:val="24"/>
+          <w:highlight w:val="darkGreen"/>
+        </w:rPr>
+        <w:t>PUT</w:t>
+      </w:r>
+      <w:proofErr w:type="gramEnd"/>
+      <w:r>
+        <w:rPr>
+          <w:b/>
+          <w:bCs/>
+          <w:color w:val="FFFFFF" w:themeColor="background1"/>
+          <w:sz w:val="24"/>
+          <w:szCs w:val="24"/>
+          <w:highlight w:val="darkGreen"/>
+        </w:rPr>
+        <w:t xml:space="preserve"> `/</w:t>
+      </w:r>
+      <w:proofErr w:type="spellStart"/>
+      <w:r>
+        <w:rPr>
+          <w:b/>
+          <w:bCs/>
+          <w:color w:val="FFFFFF" w:themeColor="background1"/>
+          <w:sz w:val="24"/>
+          <w:szCs w:val="24"/>
+          <w:highlight w:val="darkGreen"/>
+        </w:rPr>
+        <w:t>todos</w:t>
+      </w:r>
+      <w:proofErr w:type="spellEnd"/>
+      <w:r>
+        <w:rPr>
+          <w:b/>
+          <w:bCs/>
+          <w:color w:val="FFFFFF" w:themeColor="background1"/>
+          <w:sz w:val="24"/>
+          <w:szCs w:val="24"/>
+          <w:highlight w:val="darkGreen"/>
+        </w:rPr>
+        <w:t>/category</w:t>
+      </w:r>
+      <w:proofErr w:type="gramStart"/>
+      <w:r>
+        <w:rPr>
+          <w:b/>
+          <w:bCs/>
+          <w:color w:val="FFFFFF" w:themeColor="background1"/>
+          <w:sz w:val="24"/>
+          <w:szCs w:val="24"/>
+          <w:highlight w:val="darkGreen"/>
+        </w:rPr>
+        <w:t>/:category</w:t>
+      </w:r>
+      <w:proofErr w:type="gramEnd"/>
+      <w:r>
+        <w:rPr>
+          <w:color w:val="FFFFFF" w:themeColor="background1"/>
+          <w:sz w:val="24"/>
+          <w:szCs w:val="24"/>
+          <w:highlight w:val="darkGreen"/>
+        </w:rPr>
+        <w:t>:</w:t>
+      </w:r>
+    </w:p>
     <w:p/>
     <w:p/>
     <w:p/>
     <w:p/>
+    <w:p/>
+    <w:p/>
+    <w:p/>
+    <w:p/>
+    <w:p/>
+    <w:p/>
+    <w:p/>
+    <w:p/>
+    <w:p/>
+    <w:p/>
+    <w:p/>
+    <w:p/>
+    <w:p/>
+    <w:p/>
+    <w:p/>
+    <w:p>
+      <w:r>
+        <w:drawing>
+          <wp:anchor distT="0" distB="0" distL="114300" distR="114300" simplePos="0" relativeHeight="251674624" behindDoc="0" locked="0" layoutInCell="1" allowOverlap="1" wp14:anchorId="4785AEF2" wp14:editId="2A70EB2B">
+            <wp:simplePos x="0" y="0"/>
+            <wp:positionH relativeFrom="column">
+              <wp:posOffset>54520</wp:posOffset>
+            </wp:positionH>
+            <wp:positionV relativeFrom="paragraph">
+              <wp:posOffset>94796</wp:posOffset>
+            </wp:positionV>
+            <wp:extent cx="3602990" cy="3731895"/>
+            <wp:effectExtent l="0" t="0" r="0" b="1905"/>
+            <wp:wrapThrough wrapText="bothSides">
+              <wp:wrapPolygon edited="0">
+                <wp:start x="0" y="0"/>
+                <wp:lineTo x="0" y="21501"/>
+                <wp:lineTo x="21471" y="21501"/>
+                <wp:lineTo x="21471" y="0"/>
+                <wp:lineTo x="0" y="0"/>
+              </wp:wrapPolygon>
+            </wp:wrapThrough>
+            <wp:docPr id="737077602" name="Picture 1" descr="A screenshot of a computer&#10;&#10;AI-generated content may be incorrect."/>
+            <wp:cNvGraphicFramePr>
+              <a:graphicFrameLocks xmlns:a="http://schemas.openxmlformats.org/drawingml/2006/main" noChangeAspect="1"/>
+            </wp:cNvGraphicFramePr>
+            <a:graphic xmlns:a="http://schemas.openxmlformats.org/drawingml/2006/main">
+              <a:graphicData uri="http://schemas.openxmlformats.org/drawingml/2006/picture">
+                <pic:pic xmlns:pic="http://schemas.openxmlformats.org/drawingml/2006/picture">
+                  <pic:nvPicPr>
+                    <pic:cNvPr id="737077602" name="Picture 1" descr="A screenshot of a computer&#10;&#10;AI-generated content may be incorrect."/>
+                    <pic:cNvPicPr/>
+                  </pic:nvPicPr>
+                  <pic:blipFill>
+                    <a:blip r:embed="rId16">
+                      <a:extLst>
+                        <a:ext uri="{28A0092B-C50C-407E-A947-70E740481C1C}">
+                          <a14:useLocalDpi xmlns:a14="http://schemas.microsoft.com/office/drawing/2010/main" val="0"/>
+                        </a:ext>
+                      </a:extLst>
+                    </a:blip>
+                    <a:stretch>
+                      <a:fillRect/>
+                    </a:stretch>
+                  </pic:blipFill>
+                  <pic:spPr>
+                    <a:xfrm>
+                      <a:off x="0" y="0"/>
+                      <a:ext cx="3602990" cy="3731895"/>
+                    </a:xfrm>
+                    <a:prstGeom prst="rect">
+                      <a:avLst/>
+                    </a:prstGeom>
+                  </pic:spPr>
+                </pic:pic>
+              </a:graphicData>
+            </a:graphic>
+            <wp14:sizeRelH relativeFrom="page">
+              <wp14:pctWidth>0</wp14:pctWidth>
+            </wp14:sizeRelH>
+            <wp14:sizeRelV relativeFrom="page">
+              <wp14:pctHeight>0</wp14:pctHeight>
+            </wp14:sizeRelV>
+          </wp:anchor>
+        </w:drawing>
+      </w:r>
+    </w:p>
+    <w:p>
+      <w:pPr>
+        <w:rPr>
+          <w:b/>
+          <w:bCs/>
+          <w:color w:val="FFFFFF" w:themeColor="background1"/>
+          <w:sz w:val="24"/>
+          <w:szCs w:val="24"/>
+          <w:highlight w:val="darkGreen"/>
+        </w:rPr>
+      </w:pPr>
+      <w:r>
+        <w:rPr>
+          <w:b/>
+          <w:bCs/>
+          <w:color w:val="FFFFFF" w:themeColor="background1"/>
+          <w:sz w:val="24"/>
+          <w:szCs w:val="24"/>
+          <w:highlight w:val="darkGreen"/>
+        </w:rPr>
+        <w:t xml:space="preserve">Test #9 </w:t>
+      </w:r>
+      <w:proofErr w:type="gramStart"/>
+      <w:r>
+        <w:rPr>
+          <w:b/>
+          <w:bCs/>
+          <w:color w:val="FFFFFF" w:themeColor="background1"/>
+          <w:sz w:val="24"/>
+          <w:szCs w:val="24"/>
+          <w:highlight w:val="darkGreen"/>
+        </w:rPr>
+        <w:t>En</w:t>
+      </w:r>
+      <w:r>
+        <w:rPr>
+          <w:b/>
+          <w:bCs/>
+          <w:color w:val="FFFFFF" w:themeColor="background1"/>
+          <w:sz w:val="24"/>
+          <w:szCs w:val="24"/>
+          <w:highlight w:val="darkGreen"/>
+        </w:rPr>
+        <w:t>dpoint</w:t>
+      </w:r>
+      <w:r>
+        <w:rPr>
+          <w:b/>
+          <w:bCs/>
+          <w:color w:val="FFFFFF" w:themeColor="background1"/>
+          <w:sz w:val="24"/>
+          <w:szCs w:val="24"/>
+          <w:highlight w:val="darkGreen"/>
+        </w:rPr>
+        <w:t xml:space="preserve">  </w:t>
+      </w:r>
+      <w:r>
+        <w:rPr>
+          <w:b/>
+          <w:bCs/>
+          <w:color w:val="FFFFFF" w:themeColor="background1"/>
+          <w:sz w:val="24"/>
+          <w:szCs w:val="24"/>
+          <w:highlight w:val="darkGreen"/>
+        </w:rPr>
+        <w:t>P</w:t>
+      </w:r>
+      <w:r>
+        <w:rPr>
+          <w:b/>
+          <w:bCs/>
+          <w:color w:val="FFFFFF" w:themeColor="background1"/>
+          <w:sz w:val="24"/>
+          <w:szCs w:val="24"/>
+          <w:highlight w:val="darkGreen"/>
+        </w:rPr>
+        <w:t>UT</w:t>
+      </w:r>
+      <w:proofErr w:type="gramEnd"/>
+      <w:r>
+        <w:rPr>
+          <w:b/>
+          <w:bCs/>
+          <w:color w:val="FFFFFF" w:themeColor="background1"/>
+          <w:sz w:val="24"/>
+          <w:szCs w:val="24"/>
+          <w:highlight w:val="darkGreen"/>
+        </w:rPr>
+        <w:t xml:space="preserve"> `/</w:t>
+      </w:r>
+      <w:proofErr w:type="spellStart"/>
+      <w:r>
+        <w:rPr>
+          <w:b/>
+          <w:bCs/>
+          <w:color w:val="FFFFFF" w:themeColor="background1"/>
+          <w:sz w:val="24"/>
+          <w:szCs w:val="24"/>
+          <w:highlight w:val="darkGreen"/>
+        </w:rPr>
+        <w:t>todos</w:t>
+      </w:r>
+      <w:proofErr w:type="spellEnd"/>
+      <w:r>
+        <w:rPr>
+          <w:b/>
+          <w:bCs/>
+          <w:color w:val="FFFFFF" w:themeColor="background1"/>
+          <w:sz w:val="24"/>
+          <w:szCs w:val="24"/>
+          <w:highlight w:val="darkGreen"/>
+        </w:rPr>
+        <w:t>/:id`</w:t>
+      </w:r>
+    </w:p>
+    <w:p/>
+    <w:p/>
+    <w:p/>
+    <w:p/>
+    <w:p/>
+    <w:p/>
+    <w:p/>
+    <w:p/>
+    <w:p/>
+    <w:p/>
+    <w:p/>
+    <w:p/>
+    <w:p/>
+    <w:p>
+      <w:pPr>
+        <w:rPr>
+          <w:b/>
+          <w:bCs/>
+          <w:color w:val="FFFFFF" w:themeColor="background1"/>
+          <w:sz w:val="24"/>
+          <w:szCs w:val="24"/>
+        </w:rPr>
+      </w:pPr>
+      <w:r>
+        <w:rPr>
+          <w:b/>
+          <w:bCs/>
+          <w:color w:val="FFFFFF" w:themeColor="background1"/>
+          <w:sz w:val="24"/>
+          <w:szCs w:val="24"/>
+          <w:highlight w:val="darkGreen"/>
+        </w:rPr>
+        <w:t xml:space="preserve">Test #9 </w:t>
+      </w:r>
+      <w:proofErr w:type="gramStart"/>
+      <w:r>
+        <w:rPr>
+          <w:b/>
+          <w:bCs/>
+          <w:color w:val="FFFFFF" w:themeColor="background1"/>
+          <w:sz w:val="24"/>
+          <w:szCs w:val="24"/>
+          <w:highlight w:val="darkGreen"/>
+        </w:rPr>
+        <w:t>En</w:t>
+      </w:r>
+      <w:r>
+        <w:rPr>
+          <w:b/>
+          <w:bCs/>
+          <w:color w:val="FFFFFF" w:themeColor="background1"/>
+          <w:sz w:val="24"/>
+          <w:szCs w:val="24"/>
+          <w:highlight w:val="darkGreen"/>
+        </w:rPr>
+        <w:t>dpoint</w:t>
+      </w:r>
+      <w:r>
+        <w:rPr>
+          <w:b/>
+          <w:bCs/>
+          <w:color w:val="FFFFFF" w:themeColor="background1"/>
+          <w:sz w:val="24"/>
+          <w:szCs w:val="24"/>
+          <w:highlight w:val="darkGreen"/>
+        </w:rPr>
+        <w:t xml:space="preserve">  </w:t>
+      </w:r>
+      <w:r>
+        <w:rPr>
+          <w:b/>
+          <w:bCs/>
+          <w:color w:val="FFFFFF" w:themeColor="background1"/>
+          <w:sz w:val="24"/>
+          <w:szCs w:val="24"/>
+          <w:highlight w:val="darkGreen"/>
+        </w:rPr>
+        <w:t>DELETE</w:t>
+      </w:r>
+      <w:proofErr w:type="gramEnd"/>
+      <w:r>
+        <w:rPr>
+          <w:b/>
+          <w:bCs/>
+          <w:color w:val="FFFFFF" w:themeColor="background1"/>
+          <w:sz w:val="24"/>
+          <w:szCs w:val="24"/>
+          <w:highlight w:val="darkGreen"/>
+        </w:rPr>
+        <w:t xml:space="preserve"> `/</w:t>
+      </w:r>
+      <w:proofErr w:type="spellStart"/>
+      <w:r>
+        <w:rPr>
+          <w:b/>
+          <w:bCs/>
+          <w:color w:val="FFFFFF" w:themeColor="background1"/>
+          <w:sz w:val="24"/>
+          <w:szCs w:val="24"/>
+          <w:highlight w:val="darkGreen"/>
+        </w:rPr>
+        <w:t>todos</w:t>
+      </w:r>
+      <w:proofErr w:type="spellEnd"/>
+      <w:r>
+        <w:rPr>
+          <w:b/>
+          <w:bCs/>
+          <w:color w:val="FFFFFF" w:themeColor="background1"/>
+          <w:sz w:val="24"/>
+          <w:szCs w:val="24"/>
+          <w:highlight w:val="darkGreen"/>
+        </w:rPr>
+        <w:t>/:id`</w:t>
+      </w:r>
+      <w:r>
+        <w:rPr>
+          <w:b/>
+          <w:bCs/>
+          <w:color w:val="FFFFFF" w:themeColor="background1"/>
+          <w:sz w:val="24"/>
+          <w:szCs w:val="24"/>
+          <w:highlight w:val="darkGreen"/>
+        </w:rPr>
+        <w:t xml:space="preserve"> </w:t>
+      </w:r>
+      <w:r>
+        <w:rPr>
+          <w:b/>
+          <w:bCs/>
+          <w:color w:val="FFFFFF" w:themeColor="background1"/>
+          <w:sz w:val="24"/>
+          <w:szCs w:val="24"/>
+        </w:rPr>
+        <w:t xml:space="preserve">                           </w:t>
+      </w:r>
+    </w:p>
+    <w:p>
+      <w:pPr>
+        <w:rPr>
+          <w:b/>
+          <w:bCs/>
+          <w:color w:val="FFFFFF" w:themeColor="background1"/>
+          <w:sz w:val="24"/>
+          <w:szCs w:val="24"/>
+        </w:rPr>
+      </w:pPr>
+      <w:r>
+        <w:drawing>
+          <wp:anchor distT="0" distB="0" distL="114300" distR="114300" simplePos="0" relativeHeight="251675648" behindDoc="1" locked="0" layoutInCell="1" allowOverlap="1" wp14:anchorId="1B60425C" wp14:editId="12F96898">
+            <wp:simplePos x="0" y="0"/>
+            <wp:positionH relativeFrom="column">
+              <wp:posOffset>-195308</wp:posOffset>
+            </wp:positionH>
+            <wp:positionV relativeFrom="paragraph">
+              <wp:posOffset>157571</wp:posOffset>
+            </wp:positionV>
+            <wp:extent cx="3063505" cy="3749365"/>
+            <wp:effectExtent l="0" t="0" r="3810" b="3810"/>
+            <wp:wrapTight wrapText="bothSides">
+              <wp:wrapPolygon edited="0">
+                <wp:start x="0" y="0"/>
+                <wp:lineTo x="0" y="21512"/>
+                <wp:lineTo x="21493" y="21512"/>
+                <wp:lineTo x="21493" y="0"/>
+                <wp:lineTo x="0" y="0"/>
+              </wp:wrapPolygon>
+            </wp:wrapTight>
+            <wp:docPr id="1889593141" name="Picture 1" descr="A screenshot of a computer&#10;&#10;AI-generated content may be incorrect."/>
+            <wp:cNvGraphicFramePr>
+              <a:graphicFrameLocks xmlns:a="http://schemas.openxmlformats.org/drawingml/2006/main" noChangeAspect="1"/>
+            </wp:cNvGraphicFramePr>
+            <a:graphic xmlns:a="http://schemas.openxmlformats.org/drawingml/2006/main">
+              <a:graphicData uri="http://schemas.openxmlformats.org/drawingml/2006/picture">
+                <pic:pic xmlns:pic="http://schemas.openxmlformats.org/drawingml/2006/picture">
+                  <pic:nvPicPr>
+                    <pic:cNvPr id="1889593141" name="Picture 1" descr="A screenshot of a computer&#10;&#10;AI-generated content may be incorrect."/>
+                    <pic:cNvPicPr/>
+                  </pic:nvPicPr>
+                  <pic:blipFill>
+                    <a:blip r:embed="rId17">
+                      <a:extLst>
+                        <a:ext uri="{28A0092B-C50C-407E-A947-70E740481C1C}">
+                          <a14:useLocalDpi xmlns:a14="http://schemas.microsoft.com/office/drawing/2010/main" val="0"/>
+                        </a:ext>
+                      </a:extLst>
+                    </a:blip>
+                    <a:stretch>
+                      <a:fillRect/>
+                    </a:stretch>
+                  </pic:blipFill>
+                  <pic:spPr>
+                    <a:xfrm>
+                      <a:off x="0" y="0"/>
+                      <a:ext cx="3063505" cy="3749365"/>
+                    </a:xfrm>
+                    <a:prstGeom prst="rect">
+                      <a:avLst/>
+                    </a:prstGeom>
+                  </pic:spPr>
+                </pic:pic>
+              </a:graphicData>
+            </a:graphic>
+            <wp14:sizeRelH relativeFrom="page">
+              <wp14:pctWidth>0</wp14:pctWidth>
+            </wp14:sizeRelH>
+            <wp14:sizeRelV relativeFrom="page">
+              <wp14:pctHeight>0</wp14:pctHeight>
+            </wp14:sizeRelV>
+          </wp:anchor>
+        </w:drawing>
+      </w:r>
+    </w:p>
+    <w:p>
+      <w:pPr>
+        <w:rPr>
+          <w:b/>
+          <w:bCs/>
+          <w:color w:val="FFFFFF" w:themeColor="background1"/>
+          <w:sz w:val="24"/>
+          <w:szCs w:val="24"/>
+        </w:rPr>
+      </w:pPr>
+      <w:r>
+        <w:rPr>
+          <w:b/>
+          <w:bCs/>
+          <w:color w:val="FFFFFF" w:themeColor="background1"/>
+          <w:sz w:val="24"/>
+          <w:szCs w:val="24"/>
+        </w:rPr>
+        <w:t xml:space="preserve"> </w:t>
+      </w:r>
+    </w:p>
+    <w:p>
+      <w:pPr>
+        <w:rPr>
+          <w:b/>
+          <w:bCs/>
+          <w:color w:val="FFFFFF" w:themeColor="background1"/>
+          <w:sz w:val="24"/>
+          <w:szCs w:val="24"/>
+        </w:rPr>
+      </w:pPr>
+    </w:p>
+    <w:p>
+      <w:pPr>
+        <w:rPr>
+          <w:b/>
+          <w:bCs/>
+          <w:color w:val="FFFFFF" w:themeColor="background1"/>
+          <w:sz w:val="24"/>
+          <w:szCs w:val="24"/>
+        </w:rPr>
+      </w:pPr>
+    </w:p>
+    <w:p>
+      <w:pPr>
+        <w:rPr>
+          <w:b/>
+          <w:bCs/>
+          <w:color w:val="FFFFFF" w:themeColor="background1"/>
+          <w:sz w:val="24"/>
+          <w:szCs w:val="24"/>
+        </w:rPr>
+      </w:pPr>
+    </w:p>
+    <w:p>
+      <w:pPr>
+        <w:rPr>
+          <w:b/>
+          <w:bCs/>
+          <w:color w:val="FFFFFF" w:themeColor="background1"/>
+          <w:sz w:val="24"/>
+          <w:szCs w:val="24"/>
+        </w:rPr>
+      </w:pPr>
+    </w:p>
+    <w:p>
+      <w:pPr>
+        <w:rPr>
+          <w:b/>
+          <w:bCs/>
+          <w:color w:val="FFFFFF" w:themeColor="background1"/>
+          <w:sz w:val="24"/>
+          <w:szCs w:val="24"/>
+        </w:rPr>
+      </w:pPr>
+      <w:r>
+        <w:rPr>
+          <w:b/>
+          <w:bCs/>
+          <w:color w:val="FFFFFF" w:themeColor="background1"/>
+          <w:sz w:val="24"/>
+          <w:szCs w:val="24"/>
+        </w:rPr>
+        <w:t xml:space="preserve"> </w:t>
+      </w:r>
+    </w:p>
+    <w:p>
+      <w:pPr>
+        <w:rPr>
+          <w:b/>
+          <w:bCs/>
+          <w:color w:val="FFFFFF" w:themeColor="background1"/>
+          <w:sz w:val="24"/>
+          <w:szCs w:val="24"/>
+        </w:rPr>
+      </w:pPr>
+    </w:p>
+    <w:p>
+      <w:pPr>
+        <w:rPr>
+          <w:b/>
+          <w:bCs/>
+          <w:color w:val="FFFFFF" w:themeColor="background1"/>
+          <w:sz w:val="24"/>
+          <w:szCs w:val="24"/>
+        </w:rPr>
+      </w:pPr>
+    </w:p>
+    <w:p>
+      <w:pPr>
+        <w:rPr>
+          <w:b/>
+          <w:bCs/>
+          <w:color w:val="FFFFFF" w:themeColor="background1"/>
+          <w:sz w:val="24"/>
+          <w:szCs w:val="24"/>
+        </w:rPr>
+      </w:pPr>
+    </w:p>
+    <w:p>
+      <w:pPr>
+        <w:rPr>
+          <w:b/>
+          <w:bCs/>
+          <w:color w:val="FFFFFF" w:themeColor="background1"/>
+          <w:sz w:val="24"/>
+          <w:szCs w:val="24"/>
+        </w:rPr>
+      </w:pPr>
+    </w:p>
+    <w:p>
+      <w:pPr>
+        <w:rPr>
+          <w:b/>
+          <w:bCs/>
+          <w:color w:val="FFFFFF" w:themeColor="background1"/>
+          <w:sz w:val="24"/>
+          <w:szCs w:val="24"/>
+        </w:rPr>
+      </w:pPr>
+    </w:p>
+    <w:p>
+      <w:pPr>
+        <w:rPr>
+          <w:b/>
+          <w:bCs/>
+          <w:color w:val="FFFFFF" w:themeColor="background1"/>
+          <w:sz w:val="24"/>
+          <w:szCs w:val="24"/>
+        </w:rPr>
+      </w:pPr>
+    </w:p>
+    <w:p>
+      <w:pPr>
+        <w:rPr>
+          <w:b/>
+          <w:bCs/>
+          <w:color w:val="FFFFFF" w:themeColor="background1"/>
+          <w:sz w:val="24"/>
+          <w:szCs w:val="24"/>
+        </w:rPr>
+      </w:pPr>
+    </w:p>
+    <w:p>
+      <w:pPr>
+        <w:rPr>
+          <w:b/>
+          <w:bCs/>
+          <w:color w:val="FFFFFF" w:themeColor="background1"/>
+          <w:sz w:val="24"/>
+          <w:szCs w:val="24"/>
+          <w:highlight w:val="darkGreen"/>
+        </w:rPr>
+      </w:pPr>
+      <w:r>
+        <w:drawing>
+          <wp:anchor distT="0" distB="0" distL="114300" distR="114300" simplePos="0" relativeHeight="251676672" behindDoc="1" locked="0" layoutInCell="1" allowOverlap="1" wp14:anchorId="30A25A96" wp14:editId="6987AFE8">
+            <wp:simplePos x="0" y="0"/>
+            <wp:positionH relativeFrom="column">
+              <wp:posOffset>-196215</wp:posOffset>
+            </wp:positionH>
+            <wp:positionV relativeFrom="paragraph">
+              <wp:posOffset>333103</wp:posOffset>
+            </wp:positionV>
+            <wp:extent cx="4016088" cy="3863675"/>
+            <wp:effectExtent l="0" t="0" r="3810" b="3810"/>
+            <wp:wrapTight wrapText="bothSides">
+              <wp:wrapPolygon edited="0">
+                <wp:start x="0" y="0"/>
+                <wp:lineTo x="0" y="21515"/>
+                <wp:lineTo x="21518" y="21515"/>
+                <wp:lineTo x="21518" y="0"/>
+                <wp:lineTo x="0" y="0"/>
+              </wp:wrapPolygon>
+            </wp:wrapTight>
+            <wp:docPr id="1339079959" name="Picture 1" descr="A screenshot of a computer&#10;&#10;AI-generated content may be incorrect."/>
+            <wp:cNvGraphicFramePr>
+              <a:graphicFrameLocks xmlns:a="http://schemas.openxmlformats.org/drawingml/2006/main" noChangeAspect="1"/>
+            </wp:cNvGraphicFramePr>
+            <a:graphic xmlns:a="http://schemas.openxmlformats.org/drawingml/2006/main">
+              <a:graphicData uri="http://schemas.openxmlformats.org/drawingml/2006/picture">
+                <pic:pic xmlns:pic="http://schemas.openxmlformats.org/drawingml/2006/picture">
+                  <pic:nvPicPr>
+                    <pic:cNvPr id="1339079959" name="Picture 1" descr="A screenshot of a computer&#10;&#10;AI-generated content may be incorrect."/>
+                    <pic:cNvPicPr/>
+                  </pic:nvPicPr>
+                  <pic:blipFill>
+                    <a:blip r:embed="rId18">
+                      <a:extLst>
+                        <a:ext uri="{28A0092B-C50C-407E-A947-70E740481C1C}">
+                          <a14:useLocalDpi xmlns:a14="http://schemas.microsoft.com/office/drawing/2010/main" val="0"/>
+                        </a:ext>
+                      </a:extLst>
+                    </a:blip>
+                    <a:stretch>
+                      <a:fillRect/>
+                    </a:stretch>
+                  </pic:blipFill>
+                  <pic:spPr>
+                    <a:xfrm>
+                      <a:off x="0" y="0"/>
+                      <a:ext cx="4016088" cy="3863675"/>
+                    </a:xfrm>
+                    <a:prstGeom prst="rect">
+                      <a:avLst/>
+                    </a:prstGeom>
+                  </pic:spPr>
+                </pic:pic>
+              </a:graphicData>
+            </a:graphic>
+            <wp14:sizeRelH relativeFrom="page">
+              <wp14:pctWidth>0</wp14:pctWidth>
+            </wp14:sizeRelH>
+            <wp14:sizeRelV relativeFrom="page">
+              <wp14:pctHeight>0</wp14:pctHeight>
+            </wp14:sizeRelV>
+          </wp:anchor>
+        </w:drawing>
+      </w:r>
+      <w:r>
+        <w:rPr>
+          <w:b/>
+          <w:bCs/>
+          <w:color w:val="FFFFFF" w:themeColor="background1"/>
+          <w:sz w:val="24"/>
+          <w:szCs w:val="24"/>
+          <w:highlight w:val="darkGreen"/>
+        </w:rPr>
+        <w:t>Test#10: I</w:t>
+      </w:r>
+      <w:r>
+        <w:rPr>
+          <w:b/>
+          <w:bCs/>
+          <w:color w:val="FFFFFF" w:themeColor="background1"/>
+          <w:sz w:val="24"/>
+          <w:szCs w:val="24"/>
+          <w:highlight w:val="darkGreen"/>
+        </w:rPr>
+        <w:t>nvalid ID</w:t>
+      </w:r>
+    </w:p>
     <w:sectPr>
       <w:pgSz w:w="11906" w:h="16838"/>
       <w:pgMar w:top="720" w:right="1440" w:bottom="180" w:left="1440" w:header="708" w:footer="708" w:gutter="0"/>
@@ -2196,7 +3060,6 @@
   <w:style w:type="character" w:default="1" w:styleId="DefaultParagraphFont">
     <w:name w:val="Default Paragraph Font"/>
     <w:uiPriority w:val="1"/>
-    <w:semiHidden/>
     <w:unhideWhenUsed/>
   </w:style>
   <w:style w:type="table" w:default="1" w:styleId="TableNormal">

--- a/Test Evidence Document.docx
+++ b/Test Evidence Document.docx
@@ -1595,22 +1595,22 @@
       <w:r>
         <w:lastRenderedPageBreak/>
         <w:drawing>
-          <wp:anchor distT="0" distB="0" distL="114300" distR="114300" simplePos="0" relativeHeight="251673600" behindDoc="1" locked="0" layoutInCell="1" allowOverlap="1" wp14:anchorId="4F4CDADE" wp14:editId="2A0365D7">
+          <wp:anchor distT="0" distB="0" distL="114300" distR="114300" simplePos="0" relativeHeight="251673600" behindDoc="1" locked="0" layoutInCell="1" allowOverlap="1" wp14:anchorId="4F4CDADE" wp14:editId="6466360B">
             <wp:simplePos x="0" y="0"/>
             <wp:positionH relativeFrom="column">
-              <wp:posOffset>-641985</wp:posOffset>
+              <wp:posOffset>3079750</wp:posOffset>
             </wp:positionH>
             <wp:positionV relativeFrom="paragraph">
-              <wp:posOffset>31931</wp:posOffset>
+              <wp:posOffset>488859</wp:posOffset>
             </wp:positionV>
-            <wp:extent cx="4427604" cy="5883150"/>
-            <wp:effectExtent l="0" t="0" r="0" b="3810"/>
+            <wp:extent cx="3079750" cy="4092575"/>
+            <wp:effectExtent l="0" t="0" r="6350" b="3175"/>
             <wp:wrapTight wrapText="bothSides">
               <wp:wrapPolygon edited="0">
                 <wp:start x="0" y="0"/>
-                <wp:lineTo x="0" y="21544"/>
-                <wp:lineTo x="21470" y="21544"/>
-                <wp:lineTo x="21470" y="0"/>
+                <wp:lineTo x="0" y="21516"/>
+                <wp:lineTo x="21511" y="21516"/>
+                <wp:lineTo x="21511" y="0"/>
                 <wp:lineTo x="0" y="0"/>
               </wp:wrapPolygon>
             </wp:wrapTight>
@@ -1640,7 +1640,7 @@
                   <pic:spPr>
                     <a:xfrm>
                       <a:off x="0" y="0"/>
-                      <a:ext cx="4427604" cy="5883150"/>
+                      <a:ext cx="3079750" cy="4092575"/>
                     </a:xfrm>
                     <a:prstGeom prst="rect">
                       <a:avLst/>
@@ -1659,6 +1659,71 @@
         </w:drawing>
       </w:r>
       <w:r>
+        <w:drawing>
+          <wp:anchor distT="0" distB="0" distL="114300" distR="114300" simplePos="0" relativeHeight="251677696" behindDoc="1" locked="0" layoutInCell="1" allowOverlap="1" wp14:anchorId="7B52A842" wp14:editId="54532137">
+            <wp:simplePos x="0" y="0"/>
+            <wp:positionH relativeFrom="column">
+              <wp:posOffset>-414020</wp:posOffset>
+            </wp:positionH>
+            <wp:positionV relativeFrom="paragraph">
+              <wp:posOffset>337185</wp:posOffset>
+            </wp:positionV>
+            <wp:extent cx="3408045" cy="3188970"/>
+            <wp:effectExtent l="0" t="0" r="1905" b="0"/>
+            <wp:wrapTight wrapText="bothSides">
+              <wp:wrapPolygon edited="0">
+                <wp:start x="0" y="0"/>
+                <wp:lineTo x="0" y="21419"/>
+                <wp:lineTo x="21491" y="21419"/>
+                <wp:lineTo x="21491" y="0"/>
+                <wp:lineTo x="0" y="0"/>
+              </wp:wrapPolygon>
+            </wp:wrapTight>
+            <wp:docPr id="352490866" name="Picture 1" descr="A screenshot of a computer&#10;&#10;AI-generated content may be incorrect."/>
+            <wp:cNvGraphicFramePr>
+              <a:graphicFrameLocks xmlns:a="http://schemas.openxmlformats.org/drawingml/2006/main" noChangeAspect="1"/>
+            </wp:cNvGraphicFramePr>
+            <a:graphic xmlns:a="http://schemas.openxmlformats.org/drawingml/2006/main">
+              <a:graphicData uri="http://schemas.openxmlformats.org/drawingml/2006/picture">
+                <pic:pic xmlns:pic="http://schemas.openxmlformats.org/drawingml/2006/picture">
+                  <pic:nvPicPr>
+                    <pic:cNvPr id="352490866" name="Picture 1" descr="A screenshot of a computer&#10;&#10;AI-generated content may be incorrect."/>
+                    <pic:cNvPicPr/>
+                  </pic:nvPicPr>
+                  <pic:blipFill>
+                    <a:blip r:embed="rId16">
+                      <a:extLst>
+                        <a:ext uri="{28A0092B-C50C-407E-A947-70E740481C1C}">
+                          <a14:useLocalDpi xmlns:a14="http://schemas.microsoft.com/office/drawing/2010/main" val="0"/>
+                        </a:ext>
+                      </a:extLst>
+                    </a:blip>
+                    <a:stretch>
+                      <a:fillRect/>
+                    </a:stretch>
+                  </pic:blipFill>
+                  <pic:spPr>
+                    <a:xfrm>
+                      <a:off x="0" y="0"/>
+                      <a:ext cx="3408045" cy="3188970"/>
+                    </a:xfrm>
+                    <a:prstGeom prst="rect">
+                      <a:avLst/>
+                    </a:prstGeom>
+                  </pic:spPr>
+                </pic:pic>
+              </a:graphicData>
+            </a:graphic>
+            <wp14:sizeRelH relativeFrom="page">
+              <wp14:pctWidth>0</wp14:pctWidth>
+            </wp14:sizeRelH>
+            <wp14:sizeRelV relativeFrom="page">
+              <wp14:pctHeight>0</wp14:pctHeight>
+            </wp14:sizeRelV>
+          </wp:anchor>
+        </w:drawing>
+      </w:r>
+      <w:r>
         <w:rPr>
           <w:b/>
           <w:bCs/>
@@ -1690,6 +1755,64 @@
           <w:szCs w:val="24"/>
           <w:highlight w:val="darkGreen"/>
         </w:rPr>
+        <w:t xml:space="preserve">  </w:t>
+      </w:r>
+      <w:r>
+        <w:rPr>
+          <w:b/>
+          <w:bCs/>
+          <w:color w:val="FFFFFF" w:themeColor="background1"/>
+          <w:sz w:val="24"/>
+          <w:szCs w:val="24"/>
+          <w:highlight w:val="darkGreen"/>
+        </w:rPr>
+        <w:t>GET</w:t>
+      </w:r>
+      <w:proofErr w:type="gramEnd"/>
+      <w:r>
+        <w:rPr>
+          <w:b/>
+          <w:bCs/>
+          <w:color w:val="FFFFFF" w:themeColor="background1"/>
+          <w:sz w:val="24"/>
+          <w:szCs w:val="24"/>
+          <w:highlight w:val="darkGreen"/>
+        </w:rPr>
+        <w:t xml:space="preserve"> `/</w:t>
+      </w:r>
+      <w:proofErr w:type="spellStart"/>
+      <w:r>
+        <w:rPr>
+          <w:b/>
+          <w:bCs/>
+          <w:color w:val="FFFFFF" w:themeColor="background1"/>
+          <w:sz w:val="24"/>
+          <w:szCs w:val="24"/>
+          <w:highlight w:val="darkGreen"/>
+        </w:rPr>
+        <w:t>todos</w:t>
+      </w:r>
+      <w:proofErr w:type="spellEnd"/>
+      <w:r>
+        <w:rPr>
+          <w:b/>
+          <w:bCs/>
+          <w:color w:val="FFFFFF" w:themeColor="background1"/>
+          <w:sz w:val="24"/>
+          <w:szCs w:val="24"/>
+          <w:highlight w:val="darkGreen"/>
+        </w:rPr>
+        <w:t>/search`</w:t>
+      </w:r>
+      <w:r>
+        <w:rPr>
+          <w:b/>
+          <w:bCs/>
+          <w:color w:val="FFFFFF" w:themeColor="background1"/>
+          <w:sz w:val="24"/>
+          <w:szCs w:val="24"/>
+          <w:highlight w:val="darkGreen"/>
+        </w:rPr>
         <w:t xml:space="preserve"> </w:t>
       </w:r>
       <w:r>
@@ -1699,9 +1822,42 @@
           <w:color w:val="FFFFFF" w:themeColor="background1"/>
           <w:sz w:val="24"/>
           <w:szCs w:val="24"/>
-          <w:highlight w:val="darkGreen"/>
-        </w:rPr>
-        <w:t xml:space="preserve"> </w:t>
+        </w:rPr>
+        <w:t xml:space="preserve">                    </w:t>
+      </w:r>
+      <w:r>
+        <w:rPr>
+          <w:b/>
+          <w:bCs/>
+          <w:color w:val="FFFFFF" w:themeColor="background1"/>
+          <w:sz w:val="24"/>
+          <w:szCs w:val="24"/>
+          <w:highlight w:val="darkGreen"/>
+        </w:rPr>
+        <w:t xml:space="preserve">Test #8 </w:t>
+      </w:r>
+      <w:proofErr w:type="gramStart"/>
+      <w:r>
+        <w:rPr>
+          <w:b/>
+          <w:bCs/>
+          <w:color w:val="FFFFFF" w:themeColor="background1"/>
+          <w:sz w:val="24"/>
+          <w:szCs w:val="24"/>
+          <w:highlight w:val="darkGreen"/>
+        </w:rPr>
+        <w:t>Endpoint</w:t>
+      </w:r>
+      <w:r>
+        <w:rPr>
+          <w:b/>
+          <w:bCs/>
+          <w:color w:val="FFFFFF" w:themeColor="background1"/>
+          <w:sz w:val="24"/>
+          <w:szCs w:val="24"/>
+          <w:highlight w:val="darkGreen"/>
+        </w:rPr>
+        <w:t xml:space="preserve">  </w:t>
       </w:r>
       <w:r>
         <w:rPr>
@@ -1775,33 +1931,16 @@
     </w:p>
     <w:p/>
     <w:p/>
-    <w:p/>
-    <w:p/>
-    <w:p/>
-    <w:p/>
-    <w:p/>
-    <w:p/>
-    <w:p/>
-    <w:p/>
-    <w:p/>
-    <w:p/>
-    <w:p/>
-    <w:p/>
-    <w:p/>
-    <w:p/>
-    <w:p/>
-    <w:p/>
-    <w:p/>
     <w:p>
       <w:r>
         <w:drawing>
-          <wp:anchor distT="0" distB="0" distL="114300" distR="114300" simplePos="0" relativeHeight="251674624" behindDoc="0" locked="0" layoutInCell="1" allowOverlap="1" wp14:anchorId="4785AEF2" wp14:editId="2A70EB2B">
+          <wp:anchor distT="0" distB="0" distL="114300" distR="114300" simplePos="0" relativeHeight="251674624" behindDoc="0" locked="0" layoutInCell="1" allowOverlap="1" wp14:anchorId="4785AEF2" wp14:editId="1C15D5E6">
             <wp:simplePos x="0" y="0"/>
             <wp:positionH relativeFrom="column">
-              <wp:posOffset>54520</wp:posOffset>
+              <wp:posOffset>-521879</wp:posOffset>
             </wp:positionH>
             <wp:positionV relativeFrom="paragraph">
-              <wp:posOffset>94796</wp:posOffset>
+              <wp:posOffset>440781</wp:posOffset>
             </wp:positionV>
             <wp:extent cx="3602990" cy="3731895"/>
             <wp:effectExtent l="0" t="0" r="0" b="1905"/>
@@ -1826,7 +1965,7 @@
                     <pic:cNvPicPr/>
                   </pic:nvPicPr>
                   <pic:blipFill>
-                    <a:blip r:embed="rId16">
+                    <a:blip r:embed="rId17">
                       <a:extLst>
                         <a:ext uri="{28A0092B-C50C-407E-A947-70E740481C1C}">
                           <a14:useLocalDpi xmlns:a14="http://schemas.microsoft.com/office/drawing/2010/main" val="0"/>
@@ -1859,6 +1998,10 @@
         </w:drawing>
       </w:r>
     </w:p>
+    <w:p/>
+    <w:p/>
+    <w:p/>
+    <w:p/>
     <w:p>
       <w:pPr>
         <w:rPr>
@@ -1987,25 +2130,27 @@
     <w:p/>
     <w:p/>
     <w:p/>
-    <w:p>
-      <w:pPr>
-        <w:rPr>
-          <w:b/>
-          <w:bCs/>
-          <w:color w:val="FFFFFF" w:themeColor="background1"/>
-          <w:sz w:val="24"/>
-          <w:szCs w:val="24"/>
-        </w:rPr>
-      </w:pPr>
-      <w:r>
-        <w:rPr>
-          <w:b/>
-          <w:bCs/>
-          <w:color w:val="FFFFFF" w:themeColor="background1"/>
-          <w:sz w:val="24"/>
-          <w:szCs w:val="24"/>
-          <w:highlight w:val="darkGreen"/>
-        </w:rPr>
+    <w:p/>
+    <w:p>
+      <w:pPr>
+        <w:rPr>
+          <w:b/>
+          <w:bCs/>
+          <w:color w:val="FFFFFF" w:themeColor="background1"/>
+          <w:sz w:val="24"/>
+          <w:szCs w:val="24"/>
+        </w:rPr>
+      </w:pPr>
+      <w:r>
+        <w:rPr>
+          <w:b/>
+          <w:bCs/>
+          <w:color w:val="FFFFFF" w:themeColor="background1"/>
+          <w:sz w:val="24"/>
+          <w:szCs w:val="24"/>
+          <w:highlight w:val="darkGreen"/>
+        </w:rPr>
+        <w:lastRenderedPageBreak/>
         <w:t xml:space="preserve">Test #9 </w:t>
       </w:r>
       <w:proofErr w:type="gramStart"/>
@@ -2154,7 +2299,7 @@
                     <pic:cNvPicPr/>
                   </pic:nvPicPr>
                   <pic:blipFill>
-                    <a:blip r:embed="rId17">
+                    <a:blip r:embed="rId18">
                       <a:extLst>
                         <a:ext uri="{28A0092B-C50C-407E-A947-70E740481C1C}">
                           <a14:useLocalDpi xmlns:a14="http://schemas.microsoft.com/office/drawing/2010/main" val="0"/>
@@ -2394,7 +2539,7 @@
                     <pic:cNvPicPr/>
                   </pic:nvPicPr>
                   <pic:blipFill>
-                    <a:blip r:embed="rId18">
+                    <a:blip r:embed="rId19">
                       <a:extLst>
                         <a:ext uri="{28A0092B-C50C-407E-A947-70E740481C1C}">
                           <a14:useLocalDpi xmlns:a14="http://schemas.microsoft.com/office/drawing/2010/main" val="0"/>
